--- a/Practica Consultas  1/practica consultas 1.docx
+++ b/Practica Consultas  1/practica consultas 1.docx
@@ -2689,12 +2689,7 @@
         </w:rPr>
       </w:pPr>
       <w:r>
-        <w:t>Devuelve todos los productos de la base de datos que tienen un precio mayor o</w:t>
-      </w:r>
-      <w:bookmarkStart w:id="0" w:name="_GoBack"/>
-      <w:bookmarkEnd w:id="0"/>
-      <w:r>
-        <w:t xml:space="preserve"> igual al producto más caro del fabricante Lenovo.</w:t>
+        <w:t>Devuelve todos los productos de la base de datos que tienen un precio mayor o igual al producto más caro del fabricante Lenovo.</w:t>
       </w:r>
     </w:p>
     <w:p>
@@ -2742,153 +2737,55 @@
           <w:szCs w:val="20"/>
           <w:lang w:val="en-US"/>
         </w:rPr>
-        <w:t>*,</w:t>
-      </w:r>
-      <w:r>
-        <w:rPr>
-          <w:rFonts w:ascii="Courier New" w:hAnsi="Courier New" w:cs="Courier New"/>
-          <w:color w:val="000000"/>
-          <w:sz w:val="20"/>
-          <w:szCs w:val="20"/>
-          <w:lang w:val="en-US"/>
-        </w:rPr>
-        <w:t xml:space="preserve"> </w:t>
-      </w:r>
-      <w:r>
-        <w:rPr>
-          <w:rFonts w:ascii="Courier New" w:hAnsi="Courier New" w:cs="Courier New"/>
-          <w:b/>
-          <w:bCs/>
-          <w:color w:val="000080"/>
-          <w:sz w:val="20"/>
-          <w:szCs w:val="20"/>
-          <w:lang w:val="en-US"/>
-        </w:rPr>
-        <w:t>MAX</w:t>
-      </w:r>
-      <w:r>
-        <w:rPr>
-          <w:rFonts w:ascii="Courier New" w:hAnsi="Courier New" w:cs="Courier New"/>
-          <w:color w:val="0000FF"/>
-          <w:sz w:val="20"/>
-          <w:szCs w:val="20"/>
-          <w:lang w:val="en-US"/>
-        </w:rPr>
-        <w:t>(</w:t>
+        <w:t>*</w:t>
+      </w:r>
+      <w:r>
+        <w:rPr>
+          <w:rFonts w:ascii="Courier New" w:hAnsi="Courier New" w:cs="Courier New"/>
+          <w:color w:val="000000"/>
+          <w:sz w:val="20"/>
+          <w:szCs w:val="20"/>
+          <w:lang w:val="en-US"/>
+        </w:rPr>
+        <w:t xml:space="preserve"> </w:t>
+      </w:r>
+      <w:r>
+        <w:rPr>
+          <w:rFonts w:ascii="Courier New" w:hAnsi="Courier New" w:cs="Courier New"/>
+          <w:b/>
+          <w:bCs/>
+          <w:color w:val="0000FF"/>
+          <w:sz w:val="20"/>
+          <w:szCs w:val="20"/>
+          <w:lang w:val="en-US"/>
+        </w:rPr>
+        <w:t>FROM</w:t>
+      </w:r>
+      <w:r>
+        <w:rPr>
+          <w:rFonts w:ascii="Courier New" w:hAnsi="Courier New" w:cs="Courier New"/>
+          <w:color w:val="000000"/>
+          <w:sz w:val="20"/>
+          <w:szCs w:val="20"/>
+          <w:lang w:val="en-US"/>
+        </w:rPr>
+        <w:t xml:space="preserve"> </w:t>
       </w:r>
       <w:proofErr w:type="spellStart"/>
       <w:r>
         <w:rPr>
           <w:rFonts w:ascii="Courier New" w:hAnsi="Courier New" w:cs="Courier New"/>
-          <w:color w:val="808000"/>
-          <w:sz w:val="20"/>
-          <w:szCs w:val="20"/>
-          <w:lang w:val="en-US"/>
-        </w:rPr>
-        <w:t>precio</w:t>
+          <w:color w:val="FF00FF"/>
+          <w:sz w:val="20"/>
+          <w:szCs w:val="20"/>
+          <w:lang w:val="en-US"/>
+        </w:rPr>
+        <w:t>producto</w:t>
       </w:r>
       <w:proofErr w:type="spellEnd"/>
       <w:r>
         <w:rPr>
           <w:rFonts w:ascii="Courier New" w:hAnsi="Courier New" w:cs="Courier New"/>
-          <w:color w:val="0000FF"/>
-          <w:sz w:val="20"/>
-          <w:szCs w:val="20"/>
-          <w:lang w:val="en-US"/>
-        </w:rPr>
-        <w:t>)</w:t>
-      </w:r>
-      <w:r>
-        <w:rPr>
-          <w:rFonts w:ascii="Courier New" w:hAnsi="Courier New" w:cs="Courier New"/>
-          <w:color w:val="000000"/>
-          <w:sz w:val="20"/>
-          <w:szCs w:val="20"/>
-          <w:lang w:val="en-US"/>
-        </w:rPr>
-        <w:t xml:space="preserve"> </w:t>
-      </w:r>
-      <w:r>
-        <w:rPr>
-          <w:rFonts w:ascii="Courier New" w:hAnsi="Courier New" w:cs="Courier New"/>
-          <w:b/>
-          <w:bCs/>
-          <w:color w:val="0000FF"/>
-          <w:sz w:val="20"/>
-          <w:szCs w:val="20"/>
-          <w:lang w:val="en-US"/>
-        </w:rPr>
-        <w:t>AS</w:t>
-      </w:r>
-      <w:r>
-        <w:rPr>
-          <w:rFonts w:ascii="Courier New" w:hAnsi="Courier New" w:cs="Courier New"/>
-          <w:color w:val="000000"/>
-          <w:sz w:val="20"/>
-          <w:szCs w:val="20"/>
-          <w:lang w:val="en-US"/>
-        </w:rPr>
-        <w:t xml:space="preserve"> </w:t>
-      </w:r>
-      <w:proofErr w:type="spellStart"/>
-      <w:r>
-        <w:rPr>
-          <w:rFonts w:ascii="Courier New" w:hAnsi="Courier New" w:cs="Courier New"/>
-          <w:color w:val="808000"/>
-          <w:sz w:val="20"/>
-          <w:szCs w:val="20"/>
-          <w:lang w:val="en-US"/>
-        </w:rPr>
-        <w:t>mas_caro</w:t>
-      </w:r>
-      <w:proofErr w:type="spellEnd"/>
-      <w:r>
-        <w:rPr>
-          <w:rFonts w:ascii="Courier New" w:hAnsi="Courier New" w:cs="Courier New"/>
-          <w:color w:val="000000"/>
-          <w:sz w:val="20"/>
-          <w:szCs w:val="20"/>
-          <w:lang w:val="en-US"/>
-        </w:rPr>
-        <w:t xml:space="preserve"> </w:t>
-      </w:r>
-      <w:r>
-        <w:rPr>
-          <w:rFonts w:ascii="Courier New" w:hAnsi="Courier New" w:cs="Courier New"/>
-          <w:b/>
-          <w:bCs/>
-          <w:color w:val="0000FF"/>
-          <w:sz w:val="20"/>
-          <w:szCs w:val="20"/>
-          <w:lang w:val="en-US"/>
-        </w:rPr>
-        <w:t>FROM</w:t>
-      </w:r>
-      <w:r>
-        <w:rPr>
-          <w:rFonts w:ascii="Courier New" w:hAnsi="Courier New" w:cs="Courier New"/>
-          <w:color w:val="000000"/>
-          <w:sz w:val="20"/>
-          <w:szCs w:val="20"/>
-          <w:lang w:val="en-US"/>
-        </w:rPr>
-        <w:t xml:space="preserve"> </w:t>
-      </w:r>
-      <w:proofErr w:type="spellStart"/>
-      <w:r>
-        <w:rPr>
-          <w:rFonts w:ascii="Courier New" w:hAnsi="Courier New" w:cs="Courier New"/>
-          <w:color w:val="FF00FF"/>
-          <w:sz w:val="20"/>
-          <w:szCs w:val="20"/>
-          <w:lang w:val="en-US"/>
-        </w:rPr>
-        <w:t>producto</w:t>
-      </w:r>
-      <w:proofErr w:type="spellEnd"/>
-      <w:r>
-        <w:rPr>
-          <w:rFonts w:ascii="Courier New" w:hAnsi="Courier New" w:cs="Courier New"/>
           <w:color w:val="000000"/>
           <w:sz w:val="20"/>
           <w:szCs w:val="20"/>
@@ -2926,7 +2823,7 @@
           <w:szCs w:val="20"/>
           <w:lang w:val="en-US"/>
         </w:rPr>
-        <w:t>GROUP</w:t>
+        <w:t>ORDER</w:t>
       </w:r>
       <w:r>
         <w:rPr>
@@ -3002,51 +2899,51 @@
           <w:szCs w:val="20"/>
           <w:lang w:val="en-US"/>
         </w:rPr>
-        <w:t xml:space="preserve">  </w:t>
-      </w:r>
-      <w:r>
-        <w:rPr>
-          <w:rFonts w:ascii="Courier New" w:hAnsi="Courier New" w:cs="Courier New"/>
-          <w:b/>
-          <w:bCs/>
-          <w:color w:val="0000FF"/>
-          <w:sz w:val="20"/>
-          <w:szCs w:val="20"/>
-          <w:lang w:val="en-US"/>
-        </w:rPr>
-        <w:t>HAVING</w:t>
-      </w:r>
-      <w:r>
-        <w:rPr>
-          <w:rFonts w:ascii="Courier New" w:hAnsi="Courier New" w:cs="Courier New"/>
-          <w:color w:val="000000"/>
-          <w:sz w:val="20"/>
-          <w:szCs w:val="20"/>
-          <w:lang w:val="en-US"/>
-        </w:rPr>
-        <w:t xml:space="preserve"> </w:t>
-      </w:r>
-      <w:proofErr w:type="spellStart"/>
-      <w:r>
-        <w:rPr>
-          <w:rFonts w:ascii="Courier New" w:hAnsi="Courier New" w:cs="Courier New"/>
-          <w:color w:val="808000"/>
-          <w:sz w:val="20"/>
-          <w:szCs w:val="20"/>
-          <w:lang w:val="en-US"/>
-        </w:rPr>
-        <w:t>mas_caro</w:t>
-      </w:r>
-      <w:proofErr w:type="spellEnd"/>
-      <w:r>
-        <w:rPr>
-          <w:rFonts w:ascii="Courier New" w:hAnsi="Courier New" w:cs="Courier New"/>
-          <w:color w:val="0000FF"/>
-          <w:sz w:val="20"/>
-          <w:szCs w:val="20"/>
-          <w:lang w:val="en-US"/>
-        </w:rPr>
-        <w:t>&gt;=</w:t>
+        <w:t xml:space="preserve"> </w:t>
+      </w:r>
+      <w:r>
+        <w:rPr>
+          <w:rFonts w:ascii="Courier New" w:hAnsi="Courier New" w:cs="Courier New"/>
+          <w:b/>
+          <w:bCs/>
+          <w:color w:val="0000FF"/>
+          <w:sz w:val="20"/>
+          <w:szCs w:val="20"/>
+          <w:lang w:val="en-US"/>
+        </w:rPr>
+        <w:t>DESC</w:t>
+      </w:r>
+      <w:r>
+        <w:rPr>
+          <w:rFonts w:ascii="Courier New" w:hAnsi="Courier New" w:cs="Courier New"/>
+          <w:color w:val="000000"/>
+          <w:sz w:val="20"/>
+          <w:szCs w:val="20"/>
+          <w:lang w:val="en-US"/>
+        </w:rPr>
+        <w:t xml:space="preserve"> </w:t>
+      </w:r>
+      <w:r>
+        <w:rPr>
+          <w:rFonts w:ascii="Courier New" w:hAnsi="Courier New" w:cs="Courier New"/>
+          <w:b/>
+          <w:bCs/>
+          <w:color w:val="0000FF"/>
+          <w:sz w:val="20"/>
+          <w:szCs w:val="20"/>
+          <w:lang w:val="en-US"/>
+        </w:rPr>
+        <w:t>LIMIT</w:t>
+      </w:r>
+      <w:r>
+        <w:rPr>
+          <w:rFonts w:ascii="Courier New" w:hAnsi="Courier New" w:cs="Courier New"/>
+          <w:color w:val="000000"/>
+          <w:sz w:val="20"/>
+          <w:szCs w:val="20"/>
+          <w:lang w:val="en-US"/>
+        </w:rPr>
+        <w:t xml:space="preserve"> </w:t>
       </w:r>
       <w:r>
         <w:rPr>
@@ -3056,7 +2953,7 @@
           <w:szCs w:val="20"/>
           <w:lang w:val="en-US"/>
         </w:rPr>
-        <w:t>559</w:t>
+        <w:t>2</w:t>
       </w:r>
       <w:r>
         <w:rPr>
@@ -3090,10 +2987,10 @@
           <w:lang w:eastAsia="es-BO"/>
         </w:rPr>
         <w:drawing>
-          <wp:inline distT="0" distB="0" distL="0" distR="0" wp14:anchorId="2BBEB823" wp14:editId="0EF52819">
-            <wp:extent cx="4476750" cy="838200"/>
-            <wp:effectExtent l="0" t="0" r="0" b="0"/>
-            <wp:docPr id="7" name="Imagen 7"/>
+          <wp:inline distT="0" distB="0" distL="0" distR="0" wp14:anchorId="6034F3BC" wp14:editId="727E7C77">
+            <wp:extent cx="4171950" cy="828675"/>
+            <wp:effectExtent l="0" t="0" r="0" b="9525"/>
+            <wp:docPr id="2" name="Imagen 2"/>
             <wp:cNvGraphicFramePr>
               <a:graphicFrameLocks xmlns:a="http://schemas.openxmlformats.org/drawingml/2006/main" noChangeAspect="1"/>
             </wp:cNvGraphicFramePr>
@@ -3113,7 +3010,7 @@
                   <pic:spPr>
                     <a:xfrm>
                       <a:off x="0" y="0"/>
-                      <a:ext cx="4476750" cy="838200"/>
+                      <a:ext cx="4171950" cy="828675"/>
                     </a:xfrm>
                     <a:prstGeom prst="rect">
                       <a:avLst/>
@@ -3125,6 +3022,118 @@
           </wp:inline>
         </w:drawing>
       </w:r>
+    </w:p>
+    <w:p>
+      <w:pPr>
+        <w:pStyle w:val="Prrafodelista"/>
+        <w:autoSpaceDE w:val="0"/>
+        <w:autoSpaceDN w:val="0"/>
+        <w:adjustRightInd w:val="0"/>
+        <w:spacing w:after="0" w:line="240" w:lineRule="auto"/>
+        <w:rPr>
+          <w:rFonts w:ascii="Courier New" w:hAnsi="Courier New" w:cs="Courier New"/>
+          <w:color w:val="0000FF"/>
+          <w:sz w:val="20"/>
+          <w:szCs w:val="20"/>
+          <w:lang w:val="en-US"/>
+        </w:rPr>
+      </w:pPr>
+    </w:p>
+    <w:p>
+      <w:pPr>
+        <w:pStyle w:val="Prrafodelista"/>
+        <w:autoSpaceDE w:val="0"/>
+        <w:autoSpaceDN w:val="0"/>
+        <w:adjustRightInd w:val="0"/>
+        <w:spacing w:after="0" w:line="240" w:lineRule="auto"/>
+        <w:rPr>
+          <w:rFonts w:ascii="Courier New" w:hAnsi="Courier New" w:cs="Courier New"/>
+          <w:color w:val="0000FF"/>
+          <w:sz w:val="20"/>
+          <w:szCs w:val="20"/>
+          <w:lang w:val="en-US"/>
+        </w:rPr>
+      </w:pPr>
+    </w:p>
+    <w:p>
+      <w:pPr>
+        <w:pStyle w:val="Prrafodelista"/>
+        <w:autoSpaceDE w:val="0"/>
+        <w:autoSpaceDN w:val="0"/>
+        <w:adjustRightInd w:val="0"/>
+        <w:spacing w:after="0" w:line="240" w:lineRule="auto"/>
+        <w:rPr>
+          <w:rFonts w:ascii="Courier New" w:hAnsi="Courier New" w:cs="Courier New"/>
+          <w:color w:val="0000FF"/>
+          <w:sz w:val="20"/>
+          <w:szCs w:val="20"/>
+          <w:lang w:val="en-US"/>
+        </w:rPr>
+      </w:pPr>
+    </w:p>
+    <w:p>
+      <w:pPr>
+        <w:pStyle w:val="Prrafodelista"/>
+        <w:autoSpaceDE w:val="0"/>
+        <w:autoSpaceDN w:val="0"/>
+        <w:adjustRightInd w:val="0"/>
+        <w:spacing w:after="0" w:line="240" w:lineRule="auto"/>
+        <w:rPr>
+          <w:rFonts w:ascii="Courier New" w:hAnsi="Courier New" w:cs="Courier New"/>
+          <w:color w:val="0000FF"/>
+          <w:sz w:val="20"/>
+          <w:szCs w:val="20"/>
+          <w:lang w:val="en-US"/>
+        </w:rPr>
+      </w:pPr>
+    </w:p>
+    <w:p>
+      <w:pPr>
+        <w:pStyle w:val="Prrafodelista"/>
+        <w:autoSpaceDE w:val="0"/>
+        <w:autoSpaceDN w:val="0"/>
+        <w:adjustRightInd w:val="0"/>
+        <w:spacing w:after="0" w:line="240" w:lineRule="auto"/>
+        <w:rPr>
+          <w:rFonts w:ascii="Courier New" w:hAnsi="Courier New" w:cs="Courier New"/>
+          <w:color w:val="0000FF"/>
+          <w:sz w:val="20"/>
+          <w:szCs w:val="20"/>
+          <w:lang w:val="en-US"/>
+        </w:rPr>
+      </w:pPr>
+    </w:p>
+    <w:p>
+      <w:pPr>
+        <w:pStyle w:val="Prrafodelista"/>
+        <w:autoSpaceDE w:val="0"/>
+        <w:autoSpaceDN w:val="0"/>
+        <w:adjustRightInd w:val="0"/>
+        <w:spacing w:after="0" w:line="240" w:lineRule="auto"/>
+        <w:rPr>
+          <w:rFonts w:ascii="Courier New" w:hAnsi="Courier New" w:cs="Courier New"/>
+          <w:color w:val="0000FF"/>
+          <w:sz w:val="20"/>
+          <w:szCs w:val="20"/>
+          <w:lang w:val="en-US"/>
+        </w:rPr>
+      </w:pPr>
+    </w:p>
+    <w:p>
+      <w:pPr>
+        <w:pStyle w:val="Prrafodelista"/>
+        <w:autoSpaceDE w:val="0"/>
+        <w:autoSpaceDN w:val="0"/>
+        <w:adjustRightInd w:val="0"/>
+        <w:spacing w:after="0" w:line="240" w:lineRule="auto"/>
+        <w:rPr>
+          <w:rFonts w:ascii="Courier New" w:hAnsi="Courier New" w:cs="Courier New"/>
+          <w:color w:val="0000FF"/>
+          <w:sz w:val="20"/>
+          <w:szCs w:val="20"/>
+          <w:lang w:val="en-US"/>
+        </w:rPr>
+      </w:pPr>
     </w:p>
     <w:p>
       <w:pPr>
@@ -3146,8 +3155,3277 @@
         </w:rPr>
       </w:pPr>
       <w:r>
+        <w:lastRenderedPageBreak/>
         <w:t>Lista todos los productos del fabricante Asus que tienen un precio superior al precio medio de todos sus productos.</w:t>
       </w:r>
+    </w:p>
+    <w:p>
+      <w:pPr>
+        <w:pStyle w:val="Prrafodelista"/>
+        <w:autoSpaceDE w:val="0"/>
+        <w:autoSpaceDN w:val="0"/>
+        <w:adjustRightInd w:val="0"/>
+        <w:spacing w:after="0" w:line="240" w:lineRule="auto"/>
+        <w:rPr>
+          <w:rFonts w:ascii="Courier New" w:hAnsi="Courier New" w:cs="Courier New"/>
+          <w:color w:val="0000FF"/>
+          <w:sz w:val="20"/>
+          <w:szCs w:val="20"/>
+          <w:lang w:val="en-US"/>
+        </w:rPr>
+      </w:pPr>
+      <w:r>
+        <w:rPr>
+          <w:rFonts w:ascii="Courier New" w:hAnsi="Courier New" w:cs="Courier New"/>
+          <w:b/>
+          <w:bCs/>
+          <w:color w:val="0000FF"/>
+          <w:sz w:val="20"/>
+          <w:szCs w:val="20"/>
+          <w:lang w:val="en-US"/>
+        </w:rPr>
+        <w:t>SELECT</w:t>
+      </w:r>
+      <w:r>
+        <w:rPr>
+          <w:rFonts w:ascii="Courier New" w:hAnsi="Courier New" w:cs="Courier New"/>
+          <w:color w:val="000000"/>
+          <w:sz w:val="20"/>
+          <w:szCs w:val="20"/>
+          <w:lang w:val="en-US"/>
+        </w:rPr>
+        <w:t xml:space="preserve"> </w:t>
+      </w:r>
+      <w:r>
+        <w:rPr>
+          <w:rFonts w:ascii="Courier New" w:hAnsi="Courier New" w:cs="Courier New"/>
+          <w:color w:val="0000FF"/>
+          <w:sz w:val="20"/>
+          <w:szCs w:val="20"/>
+          <w:lang w:val="en-US"/>
+        </w:rPr>
+        <w:t>*</w:t>
+      </w:r>
+      <w:r>
+        <w:rPr>
+          <w:rFonts w:ascii="Courier New" w:hAnsi="Courier New" w:cs="Courier New"/>
+          <w:color w:val="000000"/>
+          <w:sz w:val="20"/>
+          <w:szCs w:val="20"/>
+          <w:lang w:val="en-US"/>
+        </w:rPr>
+        <w:t xml:space="preserve"> </w:t>
+      </w:r>
+      <w:r>
+        <w:rPr>
+          <w:rFonts w:ascii="Courier New" w:hAnsi="Courier New" w:cs="Courier New"/>
+          <w:b/>
+          <w:bCs/>
+          <w:color w:val="0000FF"/>
+          <w:sz w:val="20"/>
+          <w:szCs w:val="20"/>
+          <w:lang w:val="en-US"/>
+        </w:rPr>
+        <w:t>FROM</w:t>
+      </w:r>
+      <w:r>
+        <w:rPr>
+          <w:rFonts w:ascii="Courier New" w:hAnsi="Courier New" w:cs="Courier New"/>
+          <w:color w:val="000000"/>
+          <w:sz w:val="20"/>
+          <w:szCs w:val="20"/>
+          <w:lang w:val="en-US"/>
+        </w:rPr>
+        <w:t xml:space="preserve"> </w:t>
+      </w:r>
+      <w:proofErr w:type="spellStart"/>
+      <w:r>
+        <w:rPr>
+          <w:rFonts w:ascii="Courier New" w:hAnsi="Courier New" w:cs="Courier New"/>
+          <w:color w:val="FF00FF"/>
+          <w:sz w:val="20"/>
+          <w:szCs w:val="20"/>
+          <w:lang w:val="en-US"/>
+        </w:rPr>
+        <w:t>producto</w:t>
+      </w:r>
+      <w:proofErr w:type="spellEnd"/>
+      <w:r>
+        <w:rPr>
+          <w:rFonts w:ascii="Courier New" w:hAnsi="Courier New" w:cs="Courier New"/>
+          <w:color w:val="000000"/>
+          <w:sz w:val="20"/>
+          <w:szCs w:val="20"/>
+          <w:lang w:val="en-US"/>
+        </w:rPr>
+        <w:t xml:space="preserve"> </w:t>
+      </w:r>
+      <w:r>
+        <w:rPr>
+          <w:rFonts w:ascii="Courier New" w:hAnsi="Courier New" w:cs="Courier New"/>
+          <w:color w:val="808000"/>
+          <w:sz w:val="20"/>
+          <w:szCs w:val="20"/>
+          <w:lang w:val="en-US"/>
+        </w:rPr>
+        <w:t>p</w:t>
+      </w:r>
+      <w:r>
+        <w:rPr>
+          <w:rFonts w:ascii="Courier New" w:hAnsi="Courier New" w:cs="Courier New"/>
+          <w:color w:val="000000"/>
+          <w:sz w:val="20"/>
+          <w:szCs w:val="20"/>
+          <w:lang w:val="en-US"/>
+        </w:rPr>
+        <w:t xml:space="preserve"> </w:t>
+      </w:r>
+      <w:r>
+        <w:rPr>
+          <w:rFonts w:ascii="Courier New" w:hAnsi="Courier New" w:cs="Courier New"/>
+          <w:b/>
+          <w:bCs/>
+          <w:color w:val="0000FF"/>
+          <w:sz w:val="20"/>
+          <w:szCs w:val="20"/>
+          <w:lang w:val="en-US"/>
+        </w:rPr>
+        <w:t>WHERE</w:t>
+      </w:r>
+      <w:r>
+        <w:rPr>
+          <w:rFonts w:ascii="Courier New" w:hAnsi="Courier New" w:cs="Courier New"/>
+          <w:color w:val="000000"/>
+          <w:sz w:val="20"/>
+          <w:szCs w:val="20"/>
+          <w:lang w:val="en-US"/>
+        </w:rPr>
+        <w:t xml:space="preserve"> </w:t>
+      </w:r>
+      <w:proofErr w:type="spellStart"/>
+      <w:proofErr w:type="gramStart"/>
+      <w:r>
+        <w:rPr>
+          <w:rFonts w:ascii="Courier New" w:hAnsi="Courier New" w:cs="Courier New"/>
+          <w:color w:val="808000"/>
+          <w:sz w:val="20"/>
+          <w:szCs w:val="20"/>
+          <w:lang w:val="en-US"/>
+        </w:rPr>
+        <w:t>p</w:t>
+      </w:r>
+      <w:r>
+        <w:rPr>
+          <w:rFonts w:ascii="Courier New" w:hAnsi="Courier New" w:cs="Courier New"/>
+          <w:color w:val="0000FF"/>
+          <w:sz w:val="20"/>
+          <w:szCs w:val="20"/>
+          <w:lang w:val="en-US"/>
+        </w:rPr>
+        <w:t>.</w:t>
+      </w:r>
+      <w:r>
+        <w:rPr>
+          <w:rFonts w:ascii="Courier New" w:hAnsi="Courier New" w:cs="Courier New"/>
+          <w:color w:val="808000"/>
+          <w:sz w:val="20"/>
+          <w:szCs w:val="20"/>
+          <w:lang w:val="en-US"/>
+        </w:rPr>
+        <w:t>codigo</w:t>
+      </w:r>
+      <w:proofErr w:type="gramEnd"/>
+      <w:r>
+        <w:rPr>
+          <w:rFonts w:ascii="Courier New" w:hAnsi="Courier New" w:cs="Courier New"/>
+          <w:color w:val="808000"/>
+          <w:sz w:val="20"/>
+          <w:szCs w:val="20"/>
+          <w:lang w:val="en-US"/>
+        </w:rPr>
+        <w:t>_fabricante</w:t>
+      </w:r>
+      <w:proofErr w:type="spellEnd"/>
+      <w:r>
+        <w:rPr>
+          <w:rFonts w:ascii="Courier New" w:hAnsi="Courier New" w:cs="Courier New"/>
+          <w:color w:val="0000FF"/>
+          <w:sz w:val="20"/>
+          <w:szCs w:val="20"/>
+          <w:lang w:val="en-US"/>
+        </w:rPr>
+        <w:t>=(</w:t>
+      </w:r>
+      <w:r>
+        <w:rPr>
+          <w:rFonts w:ascii="Courier New" w:hAnsi="Courier New" w:cs="Courier New"/>
+          <w:b/>
+          <w:bCs/>
+          <w:color w:val="0000FF"/>
+          <w:sz w:val="20"/>
+          <w:szCs w:val="20"/>
+          <w:lang w:val="en-US"/>
+        </w:rPr>
+        <w:t>SELECT</w:t>
+      </w:r>
+      <w:r>
+        <w:rPr>
+          <w:rFonts w:ascii="Courier New" w:hAnsi="Courier New" w:cs="Courier New"/>
+          <w:color w:val="000000"/>
+          <w:sz w:val="20"/>
+          <w:szCs w:val="20"/>
+          <w:lang w:val="en-US"/>
+        </w:rPr>
+        <w:t xml:space="preserve"> </w:t>
+      </w:r>
+      <w:proofErr w:type="spellStart"/>
+      <w:r>
+        <w:rPr>
+          <w:rFonts w:ascii="Courier New" w:hAnsi="Courier New" w:cs="Courier New"/>
+          <w:color w:val="808000"/>
+          <w:sz w:val="20"/>
+          <w:szCs w:val="20"/>
+          <w:lang w:val="en-US"/>
+        </w:rPr>
+        <w:t>f</w:t>
+      </w:r>
+      <w:r>
+        <w:rPr>
+          <w:rFonts w:ascii="Courier New" w:hAnsi="Courier New" w:cs="Courier New"/>
+          <w:color w:val="0000FF"/>
+          <w:sz w:val="20"/>
+          <w:szCs w:val="20"/>
+          <w:lang w:val="en-US"/>
+        </w:rPr>
+        <w:t>.</w:t>
+      </w:r>
+      <w:r>
+        <w:rPr>
+          <w:rFonts w:ascii="Courier New" w:hAnsi="Courier New" w:cs="Courier New"/>
+          <w:color w:val="808000"/>
+          <w:sz w:val="20"/>
+          <w:szCs w:val="20"/>
+          <w:lang w:val="en-US"/>
+        </w:rPr>
+        <w:t>codigo</w:t>
+      </w:r>
+      <w:proofErr w:type="spellEnd"/>
+      <w:r>
+        <w:rPr>
+          <w:rFonts w:ascii="Courier New" w:hAnsi="Courier New" w:cs="Courier New"/>
+          <w:color w:val="000000"/>
+          <w:sz w:val="20"/>
+          <w:szCs w:val="20"/>
+          <w:lang w:val="en-US"/>
+        </w:rPr>
+        <w:t xml:space="preserve"> </w:t>
+      </w:r>
+      <w:r>
+        <w:rPr>
+          <w:rFonts w:ascii="Courier New" w:hAnsi="Courier New" w:cs="Courier New"/>
+          <w:b/>
+          <w:bCs/>
+          <w:color w:val="0000FF"/>
+          <w:sz w:val="20"/>
+          <w:szCs w:val="20"/>
+          <w:lang w:val="en-US"/>
+        </w:rPr>
+        <w:t>FROM</w:t>
+      </w:r>
+      <w:r>
+        <w:rPr>
+          <w:rFonts w:ascii="Courier New" w:hAnsi="Courier New" w:cs="Courier New"/>
+          <w:color w:val="000000"/>
+          <w:sz w:val="20"/>
+          <w:szCs w:val="20"/>
+          <w:lang w:val="en-US"/>
+        </w:rPr>
+        <w:t xml:space="preserve"> </w:t>
+      </w:r>
+      <w:proofErr w:type="spellStart"/>
+      <w:r>
+        <w:rPr>
+          <w:rFonts w:ascii="Courier New" w:hAnsi="Courier New" w:cs="Courier New"/>
+          <w:color w:val="FF00FF"/>
+          <w:sz w:val="20"/>
+          <w:szCs w:val="20"/>
+          <w:lang w:val="en-US"/>
+        </w:rPr>
+        <w:t>fabricante</w:t>
+      </w:r>
+      <w:proofErr w:type="spellEnd"/>
+      <w:r>
+        <w:rPr>
+          <w:rFonts w:ascii="Courier New" w:hAnsi="Courier New" w:cs="Courier New"/>
+          <w:color w:val="000000"/>
+          <w:sz w:val="20"/>
+          <w:szCs w:val="20"/>
+          <w:lang w:val="en-US"/>
+        </w:rPr>
+        <w:t xml:space="preserve"> </w:t>
+      </w:r>
+      <w:r>
+        <w:rPr>
+          <w:rFonts w:ascii="Courier New" w:hAnsi="Courier New" w:cs="Courier New"/>
+          <w:color w:val="808000"/>
+          <w:sz w:val="20"/>
+          <w:szCs w:val="20"/>
+          <w:lang w:val="en-US"/>
+        </w:rPr>
+        <w:t>f</w:t>
+      </w:r>
+      <w:r>
+        <w:rPr>
+          <w:rFonts w:ascii="Courier New" w:hAnsi="Courier New" w:cs="Courier New"/>
+          <w:color w:val="000000"/>
+          <w:sz w:val="20"/>
+          <w:szCs w:val="20"/>
+          <w:lang w:val="en-US"/>
+        </w:rPr>
+        <w:t xml:space="preserve"> </w:t>
+      </w:r>
+      <w:r>
+        <w:rPr>
+          <w:rFonts w:ascii="Courier New" w:hAnsi="Courier New" w:cs="Courier New"/>
+          <w:b/>
+          <w:bCs/>
+          <w:color w:val="0000FF"/>
+          <w:sz w:val="20"/>
+          <w:szCs w:val="20"/>
+          <w:lang w:val="en-US"/>
+        </w:rPr>
+        <w:t>WHERE</w:t>
+      </w:r>
+      <w:r>
+        <w:rPr>
+          <w:rFonts w:ascii="Courier New" w:hAnsi="Courier New" w:cs="Courier New"/>
+          <w:color w:val="000000"/>
+          <w:sz w:val="20"/>
+          <w:szCs w:val="20"/>
+          <w:lang w:val="en-US"/>
+        </w:rPr>
+        <w:t xml:space="preserve"> </w:t>
+      </w:r>
+      <w:proofErr w:type="spellStart"/>
+      <w:r>
+        <w:rPr>
+          <w:rFonts w:ascii="Courier New" w:hAnsi="Courier New" w:cs="Courier New"/>
+          <w:color w:val="808000"/>
+          <w:sz w:val="20"/>
+          <w:szCs w:val="20"/>
+          <w:lang w:val="en-US"/>
+        </w:rPr>
+        <w:t>f</w:t>
+      </w:r>
+      <w:r>
+        <w:rPr>
+          <w:rFonts w:ascii="Courier New" w:hAnsi="Courier New" w:cs="Courier New"/>
+          <w:color w:val="0000FF"/>
+          <w:sz w:val="20"/>
+          <w:szCs w:val="20"/>
+          <w:lang w:val="en-US"/>
+        </w:rPr>
+        <w:t>.</w:t>
+      </w:r>
+      <w:r>
+        <w:rPr>
+          <w:rFonts w:ascii="Courier New" w:hAnsi="Courier New" w:cs="Courier New"/>
+          <w:color w:val="808000"/>
+          <w:sz w:val="20"/>
+          <w:szCs w:val="20"/>
+          <w:lang w:val="en-US"/>
+        </w:rPr>
+        <w:t>nombre</w:t>
+      </w:r>
+      <w:proofErr w:type="spellEnd"/>
+      <w:r>
+        <w:rPr>
+          <w:rFonts w:ascii="Courier New" w:hAnsi="Courier New" w:cs="Courier New"/>
+          <w:color w:val="000000"/>
+          <w:sz w:val="20"/>
+          <w:szCs w:val="20"/>
+          <w:lang w:val="en-US"/>
+        </w:rPr>
+        <w:t xml:space="preserve"> </w:t>
+      </w:r>
+      <w:r>
+        <w:rPr>
+          <w:rFonts w:ascii="Courier New" w:hAnsi="Courier New" w:cs="Courier New"/>
+          <w:b/>
+          <w:bCs/>
+          <w:color w:val="0000FF"/>
+          <w:sz w:val="20"/>
+          <w:szCs w:val="20"/>
+          <w:lang w:val="en-US"/>
+        </w:rPr>
+        <w:t>LIKE</w:t>
+      </w:r>
+      <w:r>
+        <w:rPr>
+          <w:rFonts w:ascii="Courier New" w:hAnsi="Courier New" w:cs="Courier New"/>
+          <w:color w:val="000000"/>
+          <w:sz w:val="20"/>
+          <w:szCs w:val="20"/>
+          <w:lang w:val="en-US"/>
+        </w:rPr>
+        <w:t xml:space="preserve"> </w:t>
+      </w:r>
+      <w:r>
+        <w:rPr>
+          <w:rFonts w:ascii="Courier New" w:hAnsi="Courier New" w:cs="Courier New"/>
+          <w:color w:val="808000"/>
+          <w:sz w:val="20"/>
+          <w:szCs w:val="20"/>
+          <w:lang w:val="en-US"/>
+        </w:rPr>
+        <w:t>"%Asus%"</w:t>
+      </w:r>
+      <w:r>
+        <w:rPr>
+          <w:rFonts w:ascii="Courier New" w:hAnsi="Courier New" w:cs="Courier New"/>
+          <w:color w:val="0000FF"/>
+          <w:sz w:val="20"/>
+          <w:szCs w:val="20"/>
+          <w:lang w:val="en-US"/>
+        </w:rPr>
+        <w:t>)</w:t>
+      </w:r>
+      <w:r>
+        <w:rPr>
+          <w:rFonts w:ascii="Courier New" w:hAnsi="Courier New" w:cs="Courier New"/>
+          <w:color w:val="000000"/>
+          <w:sz w:val="20"/>
+          <w:szCs w:val="20"/>
+          <w:lang w:val="en-US"/>
+        </w:rPr>
+        <w:t xml:space="preserve"> </w:t>
+      </w:r>
+      <w:r>
+        <w:rPr>
+          <w:rFonts w:ascii="Courier New" w:hAnsi="Courier New" w:cs="Courier New"/>
+          <w:b/>
+          <w:bCs/>
+          <w:color w:val="0000FF"/>
+          <w:sz w:val="20"/>
+          <w:szCs w:val="20"/>
+          <w:lang w:val="en-US"/>
+        </w:rPr>
+        <w:t>ORDER</w:t>
+      </w:r>
+      <w:r>
+        <w:rPr>
+          <w:rFonts w:ascii="Courier New" w:hAnsi="Courier New" w:cs="Courier New"/>
+          <w:color w:val="000000"/>
+          <w:sz w:val="20"/>
+          <w:szCs w:val="20"/>
+          <w:lang w:val="en-US"/>
+        </w:rPr>
+        <w:t xml:space="preserve"> </w:t>
+      </w:r>
+      <w:r>
+        <w:rPr>
+          <w:rFonts w:ascii="Courier New" w:hAnsi="Courier New" w:cs="Courier New"/>
+          <w:b/>
+          <w:bCs/>
+          <w:color w:val="0000FF"/>
+          <w:sz w:val="20"/>
+          <w:szCs w:val="20"/>
+          <w:lang w:val="en-US"/>
+        </w:rPr>
+        <w:t>BY</w:t>
+      </w:r>
+      <w:r>
+        <w:rPr>
+          <w:rFonts w:ascii="Courier New" w:hAnsi="Courier New" w:cs="Courier New"/>
+          <w:color w:val="000000"/>
+          <w:sz w:val="20"/>
+          <w:szCs w:val="20"/>
+          <w:lang w:val="en-US"/>
+        </w:rPr>
+        <w:t xml:space="preserve"> </w:t>
+      </w:r>
+      <w:proofErr w:type="spellStart"/>
+      <w:r>
+        <w:rPr>
+          <w:rFonts w:ascii="Courier New" w:hAnsi="Courier New" w:cs="Courier New"/>
+          <w:color w:val="808000"/>
+          <w:sz w:val="20"/>
+          <w:szCs w:val="20"/>
+          <w:lang w:val="en-US"/>
+        </w:rPr>
+        <w:t>p</w:t>
+      </w:r>
+      <w:r>
+        <w:rPr>
+          <w:rFonts w:ascii="Courier New" w:hAnsi="Courier New" w:cs="Courier New"/>
+          <w:color w:val="0000FF"/>
+          <w:sz w:val="20"/>
+          <w:szCs w:val="20"/>
+          <w:lang w:val="en-US"/>
+        </w:rPr>
+        <w:t>.</w:t>
+      </w:r>
+      <w:r>
+        <w:rPr>
+          <w:rFonts w:ascii="Courier New" w:hAnsi="Courier New" w:cs="Courier New"/>
+          <w:color w:val="808000"/>
+          <w:sz w:val="20"/>
+          <w:szCs w:val="20"/>
+          <w:lang w:val="en-US"/>
+        </w:rPr>
+        <w:t>precio</w:t>
+      </w:r>
+      <w:proofErr w:type="spellEnd"/>
+      <w:r>
+        <w:rPr>
+          <w:rFonts w:ascii="Courier New" w:hAnsi="Courier New" w:cs="Courier New"/>
+          <w:color w:val="000000"/>
+          <w:sz w:val="20"/>
+          <w:szCs w:val="20"/>
+          <w:lang w:val="en-US"/>
+        </w:rPr>
+        <w:t xml:space="preserve"> </w:t>
+      </w:r>
+      <w:r>
+        <w:rPr>
+          <w:rFonts w:ascii="Courier New" w:hAnsi="Courier New" w:cs="Courier New"/>
+          <w:b/>
+          <w:bCs/>
+          <w:color w:val="0000FF"/>
+          <w:sz w:val="20"/>
+          <w:szCs w:val="20"/>
+          <w:lang w:val="en-US"/>
+        </w:rPr>
+        <w:t>DESC</w:t>
+      </w:r>
+      <w:r>
+        <w:rPr>
+          <w:rFonts w:ascii="Courier New" w:hAnsi="Courier New" w:cs="Courier New"/>
+          <w:color w:val="000000"/>
+          <w:sz w:val="20"/>
+          <w:szCs w:val="20"/>
+          <w:lang w:val="en-US"/>
+        </w:rPr>
+        <w:t xml:space="preserve"> </w:t>
+      </w:r>
+      <w:r>
+        <w:rPr>
+          <w:rFonts w:ascii="Courier New" w:hAnsi="Courier New" w:cs="Courier New"/>
+          <w:b/>
+          <w:bCs/>
+          <w:color w:val="0000FF"/>
+          <w:sz w:val="20"/>
+          <w:szCs w:val="20"/>
+          <w:lang w:val="en-US"/>
+        </w:rPr>
+        <w:t>LIMIT</w:t>
+      </w:r>
+      <w:r>
+        <w:rPr>
+          <w:rFonts w:ascii="Courier New" w:hAnsi="Courier New" w:cs="Courier New"/>
+          <w:color w:val="000000"/>
+          <w:sz w:val="20"/>
+          <w:szCs w:val="20"/>
+          <w:lang w:val="en-US"/>
+        </w:rPr>
+        <w:t xml:space="preserve"> </w:t>
+      </w:r>
+      <w:r>
+        <w:rPr>
+          <w:rFonts w:ascii="Courier New" w:hAnsi="Courier New" w:cs="Courier New"/>
+          <w:color w:val="800080"/>
+          <w:sz w:val="20"/>
+          <w:szCs w:val="20"/>
+          <w:lang w:val="en-US"/>
+        </w:rPr>
+        <w:t>1</w:t>
+      </w:r>
+      <w:r>
+        <w:rPr>
+          <w:rFonts w:ascii="Courier New" w:hAnsi="Courier New" w:cs="Courier New"/>
+          <w:color w:val="0000FF"/>
+          <w:sz w:val="20"/>
+          <w:szCs w:val="20"/>
+          <w:lang w:val="en-US"/>
+        </w:rPr>
+        <w:t>;</w:t>
+      </w:r>
+    </w:p>
+    <w:p>
+      <w:pPr>
+        <w:pStyle w:val="Prrafodelista"/>
+        <w:autoSpaceDE w:val="0"/>
+        <w:autoSpaceDN w:val="0"/>
+        <w:adjustRightInd w:val="0"/>
+        <w:spacing w:after="0" w:line="240" w:lineRule="auto"/>
+        <w:rPr>
+          <w:rFonts w:ascii="Courier New" w:hAnsi="Courier New" w:cs="Courier New"/>
+          <w:color w:val="0000FF"/>
+          <w:sz w:val="20"/>
+          <w:szCs w:val="20"/>
+          <w:lang w:val="en-US"/>
+        </w:rPr>
+      </w:pPr>
+      <w:r>
+        <w:rPr>
+          <w:noProof/>
+          <w:lang w:eastAsia="es-BO"/>
+        </w:rPr>
+        <w:drawing>
+          <wp:inline distT="0" distB="0" distL="0" distR="0" wp14:anchorId="5022DB9B" wp14:editId="37D4A499">
+            <wp:extent cx="4152900" cy="638175"/>
+            <wp:effectExtent l="0" t="0" r="0" b="9525"/>
+            <wp:docPr id="3" name="Imagen 3"/>
+            <wp:cNvGraphicFramePr>
+              <a:graphicFrameLocks xmlns:a="http://schemas.openxmlformats.org/drawingml/2006/main" noChangeAspect="1"/>
+            </wp:cNvGraphicFramePr>
+            <a:graphic xmlns:a="http://schemas.openxmlformats.org/drawingml/2006/main">
+              <a:graphicData uri="http://schemas.openxmlformats.org/drawingml/2006/picture">
+                <pic:pic xmlns:pic="http://schemas.openxmlformats.org/drawingml/2006/picture">
+                  <pic:nvPicPr>
+                    <pic:cNvPr id="1" name=""/>
+                    <pic:cNvPicPr/>
+                  </pic:nvPicPr>
+                  <pic:blipFill>
+                    <a:blip r:embed="rId10"/>
+                    <a:stretch>
+                      <a:fillRect/>
+                    </a:stretch>
+                  </pic:blipFill>
+                  <pic:spPr>
+                    <a:xfrm>
+                      <a:off x="0" y="0"/>
+                      <a:ext cx="4152900" cy="638175"/>
+                    </a:xfrm>
+                    <a:prstGeom prst="rect">
+                      <a:avLst/>
+                    </a:prstGeom>
+                  </pic:spPr>
+                </pic:pic>
+              </a:graphicData>
+            </a:graphic>
+          </wp:inline>
+        </w:drawing>
+      </w:r>
+    </w:p>
+    <w:p>
+      <w:pPr>
+        <w:pStyle w:val="Prrafodelista"/>
+        <w:numPr>
+          <w:ilvl w:val="0"/>
+          <w:numId w:val="1"/>
+        </w:numPr>
+        <w:autoSpaceDE w:val="0"/>
+        <w:autoSpaceDN w:val="0"/>
+        <w:adjustRightInd w:val="0"/>
+        <w:spacing w:after="0" w:line="240" w:lineRule="auto"/>
+        <w:rPr>
+          <w:rFonts w:ascii="Courier New" w:hAnsi="Courier New" w:cs="Courier New"/>
+          <w:color w:val="0000FF"/>
+          <w:sz w:val="20"/>
+          <w:szCs w:val="20"/>
+          <w:lang w:val="en-US"/>
+        </w:rPr>
+      </w:pPr>
+      <w:r>
+        <w:t>Devuelve el producto más caro que existe en la tabla producto sin hacer uso de MAX, ORDER BY ni LIMIT</w:t>
+      </w:r>
+      <w:r>
+        <w:t>.</w:t>
+      </w:r>
+    </w:p>
+    <w:p>
+      <w:pPr>
+        <w:pStyle w:val="Prrafodelista"/>
+        <w:autoSpaceDE w:val="0"/>
+        <w:autoSpaceDN w:val="0"/>
+        <w:adjustRightInd w:val="0"/>
+        <w:spacing w:after="0" w:line="240" w:lineRule="auto"/>
+        <w:rPr>
+          <w:rFonts w:ascii="Courier New" w:hAnsi="Courier New" w:cs="Courier New"/>
+          <w:color w:val="0000FF"/>
+          <w:sz w:val="20"/>
+          <w:szCs w:val="20"/>
+          <w:lang w:val="en-US"/>
+        </w:rPr>
+      </w:pPr>
+      <w:r>
+        <w:rPr>
+          <w:rFonts w:ascii="Courier New" w:hAnsi="Courier New" w:cs="Courier New"/>
+          <w:b/>
+          <w:bCs/>
+          <w:color w:val="0000FF"/>
+          <w:sz w:val="20"/>
+          <w:szCs w:val="20"/>
+          <w:lang w:val="en-US"/>
+        </w:rPr>
+        <w:t>SELECT</w:t>
+      </w:r>
+      <w:r>
+        <w:rPr>
+          <w:rFonts w:ascii="Courier New" w:hAnsi="Courier New" w:cs="Courier New"/>
+          <w:color w:val="000000"/>
+          <w:sz w:val="20"/>
+          <w:szCs w:val="20"/>
+          <w:lang w:val="en-US"/>
+        </w:rPr>
+        <w:t xml:space="preserve"> </w:t>
+      </w:r>
+      <w:proofErr w:type="spellStart"/>
+      <w:proofErr w:type="gramStart"/>
+      <w:r>
+        <w:rPr>
+          <w:rFonts w:ascii="Courier New" w:hAnsi="Courier New" w:cs="Courier New"/>
+          <w:color w:val="808000"/>
+          <w:sz w:val="20"/>
+          <w:szCs w:val="20"/>
+          <w:lang w:val="en-US"/>
+        </w:rPr>
+        <w:t>nombre</w:t>
+      </w:r>
+      <w:r>
+        <w:rPr>
+          <w:rFonts w:ascii="Courier New" w:hAnsi="Courier New" w:cs="Courier New"/>
+          <w:color w:val="0000FF"/>
+          <w:sz w:val="20"/>
+          <w:szCs w:val="20"/>
+          <w:lang w:val="en-US"/>
+        </w:rPr>
+        <w:t>,</w:t>
+      </w:r>
+      <w:r>
+        <w:rPr>
+          <w:rFonts w:ascii="Courier New" w:hAnsi="Courier New" w:cs="Courier New"/>
+          <w:color w:val="808000"/>
+          <w:sz w:val="20"/>
+          <w:szCs w:val="20"/>
+          <w:lang w:val="en-US"/>
+        </w:rPr>
+        <w:t>precio</w:t>
+      </w:r>
+      <w:proofErr w:type="spellEnd"/>
+      <w:proofErr w:type="gramEnd"/>
+      <w:r>
+        <w:rPr>
+          <w:rFonts w:ascii="Courier New" w:hAnsi="Courier New" w:cs="Courier New"/>
+          <w:color w:val="000000"/>
+          <w:sz w:val="20"/>
+          <w:szCs w:val="20"/>
+          <w:lang w:val="en-US"/>
+        </w:rPr>
+        <w:t xml:space="preserve"> </w:t>
+      </w:r>
+      <w:r>
+        <w:rPr>
+          <w:rFonts w:ascii="Courier New" w:hAnsi="Courier New" w:cs="Courier New"/>
+          <w:b/>
+          <w:bCs/>
+          <w:color w:val="0000FF"/>
+          <w:sz w:val="20"/>
+          <w:szCs w:val="20"/>
+          <w:lang w:val="en-US"/>
+        </w:rPr>
+        <w:t>FROM</w:t>
+      </w:r>
+      <w:r>
+        <w:rPr>
+          <w:rFonts w:ascii="Courier New" w:hAnsi="Courier New" w:cs="Courier New"/>
+          <w:color w:val="000000"/>
+          <w:sz w:val="20"/>
+          <w:szCs w:val="20"/>
+          <w:lang w:val="en-US"/>
+        </w:rPr>
+        <w:t xml:space="preserve"> </w:t>
+      </w:r>
+      <w:proofErr w:type="spellStart"/>
+      <w:r>
+        <w:rPr>
+          <w:rFonts w:ascii="Courier New" w:hAnsi="Courier New" w:cs="Courier New"/>
+          <w:color w:val="FF00FF"/>
+          <w:sz w:val="20"/>
+          <w:szCs w:val="20"/>
+          <w:lang w:val="en-US"/>
+        </w:rPr>
+        <w:t>producto</w:t>
+      </w:r>
+      <w:proofErr w:type="spellEnd"/>
+      <w:r>
+        <w:rPr>
+          <w:rFonts w:ascii="Courier New" w:hAnsi="Courier New" w:cs="Courier New"/>
+          <w:color w:val="000000"/>
+          <w:sz w:val="20"/>
+          <w:szCs w:val="20"/>
+          <w:lang w:val="en-US"/>
+        </w:rPr>
+        <w:t xml:space="preserve"> </w:t>
+      </w:r>
+      <w:r>
+        <w:rPr>
+          <w:rFonts w:ascii="Courier New" w:hAnsi="Courier New" w:cs="Courier New"/>
+          <w:b/>
+          <w:bCs/>
+          <w:color w:val="0000FF"/>
+          <w:sz w:val="20"/>
+          <w:szCs w:val="20"/>
+          <w:lang w:val="en-US"/>
+        </w:rPr>
+        <w:t>WHERE</w:t>
+      </w:r>
+      <w:r>
+        <w:rPr>
+          <w:rFonts w:ascii="Courier New" w:hAnsi="Courier New" w:cs="Courier New"/>
+          <w:color w:val="000000"/>
+          <w:sz w:val="20"/>
+          <w:szCs w:val="20"/>
+          <w:lang w:val="en-US"/>
+        </w:rPr>
+        <w:t xml:space="preserve"> </w:t>
+      </w:r>
+      <w:proofErr w:type="spellStart"/>
+      <w:r>
+        <w:rPr>
+          <w:rFonts w:ascii="Courier New" w:hAnsi="Courier New" w:cs="Courier New"/>
+          <w:color w:val="808000"/>
+          <w:sz w:val="20"/>
+          <w:szCs w:val="20"/>
+          <w:lang w:val="en-US"/>
+        </w:rPr>
+        <w:t>precio</w:t>
+      </w:r>
+      <w:proofErr w:type="spellEnd"/>
+      <w:r>
+        <w:rPr>
+          <w:rFonts w:ascii="Courier New" w:hAnsi="Courier New" w:cs="Courier New"/>
+          <w:color w:val="0000FF"/>
+          <w:sz w:val="20"/>
+          <w:szCs w:val="20"/>
+          <w:lang w:val="en-US"/>
+        </w:rPr>
+        <w:t>&gt;=</w:t>
+      </w:r>
+      <w:r>
+        <w:rPr>
+          <w:rFonts w:ascii="Courier New" w:hAnsi="Courier New" w:cs="Courier New"/>
+          <w:b/>
+          <w:bCs/>
+          <w:color w:val="0000FF"/>
+          <w:sz w:val="20"/>
+          <w:szCs w:val="20"/>
+          <w:lang w:val="en-US"/>
+        </w:rPr>
+        <w:t>ALL</w:t>
+      </w:r>
+      <w:r>
+        <w:rPr>
+          <w:rFonts w:ascii="Courier New" w:hAnsi="Courier New" w:cs="Courier New"/>
+          <w:color w:val="000000"/>
+          <w:sz w:val="20"/>
+          <w:szCs w:val="20"/>
+          <w:lang w:val="en-US"/>
+        </w:rPr>
+        <w:t xml:space="preserve"> </w:t>
+      </w:r>
+      <w:r>
+        <w:rPr>
+          <w:rFonts w:ascii="Courier New" w:hAnsi="Courier New" w:cs="Courier New"/>
+          <w:color w:val="0000FF"/>
+          <w:sz w:val="20"/>
+          <w:szCs w:val="20"/>
+          <w:lang w:val="en-US"/>
+        </w:rPr>
+        <w:t>(</w:t>
+      </w:r>
+      <w:r>
+        <w:rPr>
+          <w:rFonts w:ascii="Courier New" w:hAnsi="Courier New" w:cs="Courier New"/>
+          <w:b/>
+          <w:bCs/>
+          <w:color w:val="0000FF"/>
+          <w:sz w:val="20"/>
+          <w:szCs w:val="20"/>
+          <w:lang w:val="en-US"/>
+        </w:rPr>
+        <w:t>SELECT</w:t>
+      </w:r>
+      <w:r>
+        <w:rPr>
+          <w:rFonts w:ascii="Courier New" w:hAnsi="Courier New" w:cs="Courier New"/>
+          <w:color w:val="000000"/>
+          <w:sz w:val="20"/>
+          <w:szCs w:val="20"/>
+          <w:lang w:val="en-US"/>
+        </w:rPr>
+        <w:t xml:space="preserve"> </w:t>
+      </w:r>
+      <w:proofErr w:type="spellStart"/>
+      <w:r>
+        <w:rPr>
+          <w:rFonts w:ascii="Courier New" w:hAnsi="Courier New" w:cs="Courier New"/>
+          <w:color w:val="808000"/>
+          <w:sz w:val="20"/>
+          <w:szCs w:val="20"/>
+          <w:lang w:val="en-US"/>
+        </w:rPr>
+        <w:t>precio</w:t>
+      </w:r>
+      <w:proofErr w:type="spellEnd"/>
+      <w:r>
+        <w:rPr>
+          <w:rFonts w:ascii="Courier New" w:hAnsi="Courier New" w:cs="Courier New"/>
+          <w:color w:val="000000"/>
+          <w:sz w:val="20"/>
+          <w:szCs w:val="20"/>
+          <w:lang w:val="en-US"/>
+        </w:rPr>
+        <w:t xml:space="preserve"> </w:t>
+      </w:r>
+      <w:r>
+        <w:rPr>
+          <w:rFonts w:ascii="Courier New" w:hAnsi="Courier New" w:cs="Courier New"/>
+          <w:b/>
+          <w:bCs/>
+          <w:color w:val="0000FF"/>
+          <w:sz w:val="20"/>
+          <w:szCs w:val="20"/>
+          <w:lang w:val="en-US"/>
+        </w:rPr>
+        <w:t>FROM</w:t>
+      </w:r>
+      <w:r>
+        <w:rPr>
+          <w:rFonts w:ascii="Courier New" w:hAnsi="Courier New" w:cs="Courier New"/>
+          <w:color w:val="000000"/>
+          <w:sz w:val="20"/>
+          <w:szCs w:val="20"/>
+          <w:lang w:val="en-US"/>
+        </w:rPr>
+        <w:t xml:space="preserve"> </w:t>
+      </w:r>
+      <w:proofErr w:type="spellStart"/>
+      <w:r>
+        <w:rPr>
+          <w:rFonts w:ascii="Courier New" w:hAnsi="Courier New" w:cs="Courier New"/>
+          <w:color w:val="FF00FF"/>
+          <w:sz w:val="20"/>
+          <w:szCs w:val="20"/>
+          <w:lang w:val="en-US"/>
+        </w:rPr>
+        <w:t>producto</w:t>
+      </w:r>
+      <w:proofErr w:type="spellEnd"/>
+      <w:r>
+        <w:rPr>
+          <w:rFonts w:ascii="Courier New" w:hAnsi="Courier New" w:cs="Courier New"/>
+          <w:color w:val="0000FF"/>
+          <w:sz w:val="20"/>
+          <w:szCs w:val="20"/>
+          <w:lang w:val="en-US"/>
+        </w:rPr>
+        <w:t>);</w:t>
+      </w:r>
+    </w:p>
+    <w:p>
+      <w:pPr>
+        <w:pStyle w:val="Prrafodelista"/>
+        <w:autoSpaceDE w:val="0"/>
+        <w:autoSpaceDN w:val="0"/>
+        <w:adjustRightInd w:val="0"/>
+        <w:spacing w:after="0" w:line="240" w:lineRule="auto"/>
+        <w:rPr>
+          <w:rFonts w:ascii="Courier New" w:hAnsi="Courier New" w:cs="Courier New"/>
+          <w:color w:val="0000FF"/>
+          <w:sz w:val="20"/>
+          <w:szCs w:val="20"/>
+          <w:lang w:val="en-US"/>
+        </w:rPr>
+      </w:pPr>
+      <w:r>
+        <w:rPr>
+          <w:noProof/>
+          <w:lang w:eastAsia="es-BO"/>
+        </w:rPr>
+        <w:drawing>
+          <wp:inline distT="0" distB="0" distL="0" distR="0" wp14:anchorId="5291A922" wp14:editId="1C255CAF">
+            <wp:extent cx="2171700" cy="657225"/>
+            <wp:effectExtent l="0" t="0" r="0" b="9525"/>
+            <wp:docPr id="8" name="Imagen 8"/>
+            <wp:cNvGraphicFramePr>
+              <a:graphicFrameLocks xmlns:a="http://schemas.openxmlformats.org/drawingml/2006/main" noChangeAspect="1"/>
+            </wp:cNvGraphicFramePr>
+            <a:graphic xmlns:a="http://schemas.openxmlformats.org/drawingml/2006/main">
+              <a:graphicData uri="http://schemas.openxmlformats.org/drawingml/2006/picture">
+                <pic:pic xmlns:pic="http://schemas.openxmlformats.org/drawingml/2006/picture">
+                  <pic:nvPicPr>
+                    <pic:cNvPr id="1" name=""/>
+                    <pic:cNvPicPr/>
+                  </pic:nvPicPr>
+                  <pic:blipFill>
+                    <a:blip r:embed="rId11"/>
+                    <a:stretch>
+                      <a:fillRect/>
+                    </a:stretch>
+                  </pic:blipFill>
+                  <pic:spPr>
+                    <a:xfrm>
+                      <a:off x="0" y="0"/>
+                      <a:ext cx="2171700" cy="657225"/>
+                    </a:xfrm>
+                    <a:prstGeom prst="rect">
+                      <a:avLst/>
+                    </a:prstGeom>
+                  </pic:spPr>
+                </pic:pic>
+              </a:graphicData>
+            </a:graphic>
+          </wp:inline>
+        </w:drawing>
+      </w:r>
+    </w:p>
+    <w:p>
+      <w:pPr>
+        <w:pStyle w:val="Prrafodelista"/>
+        <w:numPr>
+          <w:ilvl w:val="0"/>
+          <w:numId w:val="1"/>
+        </w:numPr>
+        <w:autoSpaceDE w:val="0"/>
+        <w:autoSpaceDN w:val="0"/>
+        <w:adjustRightInd w:val="0"/>
+        <w:spacing w:after="0" w:line="240" w:lineRule="auto"/>
+        <w:rPr>
+          <w:rFonts w:ascii="Courier New" w:hAnsi="Courier New" w:cs="Courier New"/>
+          <w:color w:val="0000FF"/>
+          <w:sz w:val="20"/>
+          <w:szCs w:val="20"/>
+          <w:lang w:val="en-US"/>
+        </w:rPr>
+      </w:pPr>
+      <w:r>
+        <w:t>Devuelve el producto más barato que existe en la tabla producto sin hacer uso de MIN, ORDER BY ni LIMIT.</w:t>
+      </w:r>
+    </w:p>
+    <w:p>
+      <w:pPr>
+        <w:pStyle w:val="Prrafodelista"/>
+        <w:autoSpaceDE w:val="0"/>
+        <w:autoSpaceDN w:val="0"/>
+        <w:adjustRightInd w:val="0"/>
+        <w:spacing w:after="0" w:line="240" w:lineRule="auto"/>
+        <w:rPr>
+          <w:rFonts w:ascii="Courier New" w:hAnsi="Courier New" w:cs="Courier New"/>
+          <w:color w:val="0000FF"/>
+          <w:sz w:val="20"/>
+          <w:szCs w:val="20"/>
+          <w:lang w:val="en-US"/>
+        </w:rPr>
+      </w:pPr>
+      <w:r>
+        <w:rPr>
+          <w:rFonts w:ascii="Courier New" w:hAnsi="Courier New" w:cs="Courier New"/>
+          <w:b/>
+          <w:bCs/>
+          <w:color w:val="0000FF"/>
+          <w:sz w:val="20"/>
+          <w:szCs w:val="20"/>
+          <w:lang w:val="en-US"/>
+        </w:rPr>
+        <w:t>SELECT</w:t>
+      </w:r>
+      <w:r>
+        <w:rPr>
+          <w:rFonts w:ascii="Courier New" w:hAnsi="Courier New" w:cs="Courier New"/>
+          <w:color w:val="000000"/>
+          <w:sz w:val="20"/>
+          <w:szCs w:val="20"/>
+          <w:lang w:val="en-US"/>
+        </w:rPr>
+        <w:t xml:space="preserve"> </w:t>
+      </w:r>
+      <w:proofErr w:type="spellStart"/>
+      <w:proofErr w:type="gramStart"/>
+      <w:r>
+        <w:rPr>
+          <w:rFonts w:ascii="Courier New" w:hAnsi="Courier New" w:cs="Courier New"/>
+          <w:color w:val="808000"/>
+          <w:sz w:val="20"/>
+          <w:szCs w:val="20"/>
+          <w:lang w:val="en-US"/>
+        </w:rPr>
+        <w:t>nombre</w:t>
+      </w:r>
+      <w:r>
+        <w:rPr>
+          <w:rFonts w:ascii="Courier New" w:hAnsi="Courier New" w:cs="Courier New"/>
+          <w:color w:val="0000FF"/>
+          <w:sz w:val="20"/>
+          <w:szCs w:val="20"/>
+          <w:lang w:val="en-US"/>
+        </w:rPr>
+        <w:t>,</w:t>
+      </w:r>
+      <w:r>
+        <w:rPr>
+          <w:rFonts w:ascii="Courier New" w:hAnsi="Courier New" w:cs="Courier New"/>
+          <w:color w:val="808000"/>
+          <w:sz w:val="20"/>
+          <w:szCs w:val="20"/>
+          <w:lang w:val="en-US"/>
+        </w:rPr>
+        <w:t>precio</w:t>
+      </w:r>
+      <w:proofErr w:type="spellEnd"/>
+      <w:proofErr w:type="gramEnd"/>
+      <w:r>
+        <w:rPr>
+          <w:rFonts w:ascii="Courier New" w:hAnsi="Courier New" w:cs="Courier New"/>
+          <w:color w:val="000000"/>
+          <w:sz w:val="20"/>
+          <w:szCs w:val="20"/>
+          <w:lang w:val="en-US"/>
+        </w:rPr>
+        <w:t xml:space="preserve"> </w:t>
+      </w:r>
+      <w:r>
+        <w:rPr>
+          <w:rFonts w:ascii="Courier New" w:hAnsi="Courier New" w:cs="Courier New"/>
+          <w:b/>
+          <w:bCs/>
+          <w:color w:val="0000FF"/>
+          <w:sz w:val="20"/>
+          <w:szCs w:val="20"/>
+          <w:lang w:val="en-US"/>
+        </w:rPr>
+        <w:t>FROM</w:t>
+      </w:r>
+      <w:r>
+        <w:rPr>
+          <w:rFonts w:ascii="Courier New" w:hAnsi="Courier New" w:cs="Courier New"/>
+          <w:color w:val="000000"/>
+          <w:sz w:val="20"/>
+          <w:szCs w:val="20"/>
+          <w:lang w:val="en-US"/>
+        </w:rPr>
+        <w:t xml:space="preserve"> </w:t>
+      </w:r>
+      <w:proofErr w:type="spellStart"/>
+      <w:r>
+        <w:rPr>
+          <w:rFonts w:ascii="Courier New" w:hAnsi="Courier New" w:cs="Courier New"/>
+          <w:color w:val="FF00FF"/>
+          <w:sz w:val="20"/>
+          <w:szCs w:val="20"/>
+          <w:lang w:val="en-US"/>
+        </w:rPr>
+        <w:t>producto</w:t>
+      </w:r>
+      <w:proofErr w:type="spellEnd"/>
+      <w:r>
+        <w:rPr>
+          <w:rFonts w:ascii="Courier New" w:hAnsi="Courier New" w:cs="Courier New"/>
+          <w:color w:val="000000"/>
+          <w:sz w:val="20"/>
+          <w:szCs w:val="20"/>
+          <w:lang w:val="en-US"/>
+        </w:rPr>
+        <w:t xml:space="preserve"> </w:t>
+      </w:r>
+      <w:r>
+        <w:rPr>
+          <w:rFonts w:ascii="Courier New" w:hAnsi="Courier New" w:cs="Courier New"/>
+          <w:b/>
+          <w:bCs/>
+          <w:color w:val="0000FF"/>
+          <w:sz w:val="20"/>
+          <w:szCs w:val="20"/>
+          <w:lang w:val="en-US"/>
+        </w:rPr>
+        <w:t>WHERE</w:t>
+      </w:r>
+      <w:r>
+        <w:rPr>
+          <w:rFonts w:ascii="Courier New" w:hAnsi="Courier New" w:cs="Courier New"/>
+          <w:color w:val="000000"/>
+          <w:sz w:val="20"/>
+          <w:szCs w:val="20"/>
+          <w:lang w:val="en-US"/>
+        </w:rPr>
+        <w:t xml:space="preserve"> </w:t>
+      </w:r>
+      <w:proofErr w:type="spellStart"/>
+      <w:r>
+        <w:rPr>
+          <w:rFonts w:ascii="Courier New" w:hAnsi="Courier New" w:cs="Courier New"/>
+          <w:color w:val="808000"/>
+          <w:sz w:val="20"/>
+          <w:szCs w:val="20"/>
+          <w:lang w:val="en-US"/>
+        </w:rPr>
+        <w:t>precio</w:t>
+      </w:r>
+      <w:proofErr w:type="spellEnd"/>
+      <w:r>
+        <w:rPr>
+          <w:rFonts w:ascii="Courier New" w:hAnsi="Courier New" w:cs="Courier New"/>
+          <w:color w:val="0000FF"/>
+          <w:sz w:val="20"/>
+          <w:szCs w:val="20"/>
+          <w:lang w:val="en-US"/>
+        </w:rPr>
+        <w:t>&lt;=</w:t>
+      </w:r>
+      <w:r>
+        <w:rPr>
+          <w:rFonts w:ascii="Courier New" w:hAnsi="Courier New" w:cs="Courier New"/>
+          <w:b/>
+          <w:bCs/>
+          <w:color w:val="0000FF"/>
+          <w:sz w:val="20"/>
+          <w:szCs w:val="20"/>
+          <w:lang w:val="en-US"/>
+        </w:rPr>
+        <w:t>ALL</w:t>
+      </w:r>
+      <w:r>
+        <w:rPr>
+          <w:rFonts w:ascii="Courier New" w:hAnsi="Courier New" w:cs="Courier New"/>
+          <w:color w:val="000000"/>
+          <w:sz w:val="20"/>
+          <w:szCs w:val="20"/>
+          <w:lang w:val="en-US"/>
+        </w:rPr>
+        <w:t xml:space="preserve"> </w:t>
+      </w:r>
+      <w:r>
+        <w:rPr>
+          <w:rFonts w:ascii="Courier New" w:hAnsi="Courier New" w:cs="Courier New"/>
+          <w:color w:val="0000FF"/>
+          <w:sz w:val="20"/>
+          <w:szCs w:val="20"/>
+          <w:lang w:val="en-US"/>
+        </w:rPr>
+        <w:t>(</w:t>
+      </w:r>
+      <w:r>
+        <w:rPr>
+          <w:rFonts w:ascii="Courier New" w:hAnsi="Courier New" w:cs="Courier New"/>
+          <w:b/>
+          <w:bCs/>
+          <w:color w:val="0000FF"/>
+          <w:sz w:val="20"/>
+          <w:szCs w:val="20"/>
+          <w:lang w:val="en-US"/>
+        </w:rPr>
+        <w:t>SELECT</w:t>
+      </w:r>
+      <w:r>
+        <w:rPr>
+          <w:rFonts w:ascii="Courier New" w:hAnsi="Courier New" w:cs="Courier New"/>
+          <w:color w:val="000000"/>
+          <w:sz w:val="20"/>
+          <w:szCs w:val="20"/>
+          <w:lang w:val="en-US"/>
+        </w:rPr>
+        <w:t xml:space="preserve"> </w:t>
+      </w:r>
+      <w:proofErr w:type="spellStart"/>
+      <w:r>
+        <w:rPr>
+          <w:rFonts w:ascii="Courier New" w:hAnsi="Courier New" w:cs="Courier New"/>
+          <w:color w:val="808000"/>
+          <w:sz w:val="20"/>
+          <w:szCs w:val="20"/>
+          <w:lang w:val="en-US"/>
+        </w:rPr>
+        <w:t>precio</w:t>
+      </w:r>
+      <w:proofErr w:type="spellEnd"/>
+      <w:r>
+        <w:rPr>
+          <w:rFonts w:ascii="Courier New" w:hAnsi="Courier New" w:cs="Courier New"/>
+          <w:color w:val="000000"/>
+          <w:sz w:val="20"/>
+          <w:szCs w:val="20"/>
+          <w:lang w:val="en-US"/>
+        </w:rPr>
+        <w:t xml:space="preserve"> </w:t>
+      </w:r>
+      <w:r>
+        <w:rPr>
+          <w:rFonts w:ascii="Courier New" w:hAnsi="Courier New" w:cs="Courier New"/>
+          <w:b/>
+          <w:bCs/>
+          <w:color w:val="0000FF"/>
+          <w:sz w:val="20"/>
+          <w:szCs w:val="20"/>
+          <w:lang w:val="en-US"/>
+        </w:rPr>
+        <w:t>FROM</w:t>
+      </w:r>
+      <w:r>
+        <w:rPr>
+          <w:rFonts w:ascii="Courier New" w:hAnsi="Courier New" w:cs="Courier New"/>
+          <w:color w:val="000000"/>
+          <w:sz w:val="20"/>
+          <w:szCs w:val="20"/>
+          <w:lang w:val="en-US"/>
+        </w:rPr>
+        <w:t xml:space="preserve"> </w:t>
+      </w:r>
+      <w:proofErr w:type="spellStart"/>
+      <w:r>
+        <w:rPr>
+          <w:rFonts w:ascii="Courier New" w:hAnsi="Courier New" w:cs="Courier New"/>
+          <w:color w:val="FF00FF"/>
+          <w:sz w:val="20"/>
+          <w:szCs w:val="20"/>
+          <w:lang w:val="en-US"/>
+        </w:rPr>
+        <w:t>producto</w:t>
+      </w:r>
+      <w:proofErr w:type="spellEnd"/>
+      <w:r>
+        <w:rPr>
+          <w:rFonts w:ascii="Courier New" w:hAnsi="Courier New" w:cs="Courier New"/>
+          <w:color w:val="0000FF"/>
+          <w:sz w:val="20"/>
+          <w:szCs w:val="20"/>
+          <w:lang w:val="en-US"/>
+        </w:rPr>
+        <w:t>);</w:t>
+      </w:r>
+    </w:p>
+    <w:p>
+      <w:pPr>
+        <w:autoSpaceDE w:val="0"/>
+        <w:autoSpaceDN w:val="0"/>
+        <w:adjustRightInd w:val="0"/>
+        <w:spacing w:after="0" w:line="240" w:lineRule="auto"/>
+        <w:ind w:firstLine="708"/>
+        <w:rPr>
+          <w:rFonts w:ascii="Courier New" w:hAnsi="Courier New" w:cs="Courier New"/>
+          <w:color w:val="0000FF"/>
+          <w:sz w:val="20"/>
+          <w:szCs w:val="20"/>
+          <w:lang w:val="en-US"/>
+        </w:rPr>
+      </w:pPr>
+      <w:r>
+        <w:rPr>
+          <w:noProof/>
+          <w:lang w:eastAsia="es-BO"/>
+        </w:rPr>
+        <w:drawing>
+          <wp:inline distT="0" distB="0" distL="0" distR="0" wp14:anchorId="0C01E682" wp14:editId="2AE3F7F8">
+            <wp:extent cx="2266950" cy="666750"/>
+            <wp:effectExtent l="0" t="0" r="0" b="0"/>
+            <wp:docPr id="9" name="Imagen 9"/>
+            <wp:cNvGraphicFramePr>
+              <a:graphicFrameLocks xmlns:a="http://schemas.openxmlformats.org/drawingml/2006/main" noChangeAspect="1"/>
+            </wp:cNvGraphicFramePr>
+            <a:graphic xmlns:a="http://schemas.openxmlformats.org/drawingml/2006/main">
+              <a:graphicData uri="http://schemas.openxmlformats.org/drawingml/2006/picture">
+                <pic:pic xmlns:pic="http://schemas.openxmlformats.org/drawingml/2006/picture">
+                  <pic:nvPicPr>
+                    <pic:cNvPr id="1" name=""/>
+                    <pic:cNvPicPr/>
+                  </pic:nvPicPr>
+                  <pic:blipFill>
+                    <a:blip r:embed="rId12"/>
+                    <a:stretch>
+                      <a:fillRect/>
+                    </a:stretch>
+                  </pic:blipFill>
+                  <pic:spPr>
+                    <a:xfrm>
+                      <a:off x="0" y="0"/>
+                      <a:ext cx="2266950" cy="666750"/>
+                    </a:xfrm>
+                    <a:prstGeom prst="rect">
+                      <a:avLst/>
+                    </a:prstGeom>
+                  </pic:spPr>
+                </pic:pic>
+              </a:graphicData>
+            </a:graphic>
+          </wp:inline>
+        </w:drawing>
+      </w:r>
+    </w:p>
+    <w:p>
+      <w:pPr>
+        <w:pStyle w:val="Prrafodelista"/>
+        <w:numPr>
+          <w:ilvl w:val="0"/>
+          <w:numId w:val="1"/>
+        </w:numPr>
+        <w:autoSpaceDE w:val="0"/>
+        <w:autoSpaceDN w:val="0"/>
+        <w:adjustRightInd w:val="0"/>
+        <w:spacing w:after="0" w:line="240" w:lineRule="auto"/>
+        <w:rPr>
+          <w:rFonts w:ascii="Courier New" w:hAnsi="Courier New" w:cs="Courier New"/>
+          <w:color w:val="0000FF"/>
+          <w:sz w:val="20"/>
+          <w:szCs w:val="20"/>
+          <w:lang w:val="en-US"/>
+        </w:rPr>
+      </w:pPr>
+      <w:r>
+        <w:t>Devuelve los nombres de los fabricantes que tienen productos asociados. (Utilizando ALL o ANY).</w:t>
+      </w:r>
+    </w:p>
+    <w:p>
+      <w:pPr>
+        <w:pStyle w:val="Prrafodelista"/>
+        <w:autoSpaceDE w:val="0"/>
+        <w:autoSpaceDN w:val="0"/>
+        <w:adjustRightInd w:val="0"/>
+        <w:spacing w:after="0" w:line="240" w:lineRule="auto"/>
+        <w:rPr>
+          <w:rFonts w:ascii="Courier New" w:hAnsi="Courier New" w:cs="Courier New"/>
+          <w:color w:val="0000FF"/>
+          <w:sz w:val="20"/>
+          <w:szCs w:val="20"/>
+          <w:lang w:val="en-US"/>
+        </w:rPr>
+      </w:pPr>
+      <w:r>
+        <w:rPr>
+          <w:rFonts w:ascii="Courier New" w:hAnsi="Courier New" w:cs="Courier New"/>
+          <w:b/>
+          <w:bCs/>
+          <w:color w:val="0000FF"/>
+          <w:sz w:val="20"/>
+          <w:szCs w:val="20"/>
+          <w:lang w:val="en-US"/>
+        </w:rPr>
+        <w:t>SELECT</w:t>
+      </w:r>
+      <w:r>
+        <w:rPr>
+          <w:rFonts w:ascii="Courier New" w:hAnsi="Courier New" w:cs="Courier New"/>
+          <w:color w:val="000000"/>
+          <w:sz w:val="20"/>
+          <w:szCs w:val="20"/>
+          <w:lang w:val="en-US"/>
+        </w:rPr>
+        <w:t xml:space="preserve"> </w:t>
+      </w:r>
+      <w:proofErr w:type="spellStart"/>
+      <w:r>
+        <w:rPr>
+          <w:rFonts w:ascii="Courier New" w:hAnsi="Courier New" w:cs="Courier New"/>
+          <w:color w:val="808000"/>
+          <w:sz w:val="20"/>
+          <w:szCs w:val="20"/>
+          <w:lang w:val="en-US"/>
+        </w:rPr>
+        <w:t>nombre</w:t>
+      </w:r>
+      <w:proofErr w:type="spellEnd"/>
+      <w:r>
+        <w:rPr>
+          <w:rFonts w:ascii="Courier New" w:hAnsi="Courier New" w:cs="Courier New"/>
+          <w:color w:val="000000"/>
+          <w:sz w:val="20"/>
+          <w:szCs w:val="20"/>
+          <w:lang w:val="en-US"/>
+        </w:rPr>
+        <w:t xml:space="preserve"> </w:t>
+      </w:r>
+      <w:r>
+        <w:rPr>
+          <w:rFonts w:ascii="Courier New" w:hAnsi="Courier New" w:cs="Courier New"/>
+          <w:b/>
+          <w:bCs/>
+          <w:color w:val="0000FF"/>
+          <w:sz w:val="20"/>
+          <w:szCs w:val="20"/>
+          <w:lang w:val="en-US"/>
+        </w:rPr>
+        <w:t>FROM</w:t>
+      </w:r>
+      <w:r>
+        <w:rPr>
+          <w:rFonts w:ascii="Courier New" w:hAnsi="Courier New" w:cs="Courier New"/>
+          <w:color w:val="000000"/>
+          <w:sz w:val="20"/>
+          <w:szCs w:val="20"/>
+          <w:lang w:val="en-US"/>
+        </w:rPr>
+        <w:t xml:space="preserve"> </w:t>
+      </w:r>
+      <w:proofErr w:type="spellStart"/>
+      <w:r>
+        <w:rPr>
+          <w:rFonts w:ascii="Courier New" w:hAnsi="Courier New" w:cs="Courier New"/>
+          <w:color w:val="FF00FF"/>
+          <w:sz w:val="20"/>
+          <w:szCs w:val="20"/>
+          <w:lang w:val="en-US"/>
+        </w:rPr>
+        <w:t>fabricante</w:t>
+      </w:r>
+      <w:proofErr w:type="spellEnd"/>
+      <w:r>
+        <w:rPr>
+          <w:rFonts w:ascii="Courier New" w:hAnsi="Courier New" w:cs="Courier New"/>
+          <w:color w:val="000000"/>
+          <w:sz w:val="20"/>
+          <w:szCs w:val="20"/>
+          <w:lang w:val="en-US"/>
+        </w:rPr>
+        <w:t xml:space="preserve"> </w:t>
+      </w:r>
+      <w:r>
+        <w:rPr>
+          <w:rFonts w:ascii="Courier New" w:hAnsi="Courier New" w:cs="Courier New"/>
+          <w:b/>
+          <w:bCs/>
+          <w:color w:val="0000FF"/>
+          <w:sz w:val="20"/>
+          <w:szCs w:val="20"/>
+          <w:lang w:val="en-US"/>
+        </w:rPr>
+        <w:t>WHERE</w:t>
+      </w:r>
+      <w:r>
+        <w:rPr>
+          <w:rFonts w:ascii="Courier New" w:hAnsi="Courier New" w:cs="Courier New"/>
+          <w:color w:val="000000"/>
+          <w:sz w:val="20"/>
+          <w:szCs w:val="20"/>
+          <w:lang w:val="en-US"/>
+        </w:rPr>
+        <w:t xml:space="preserve"> </w:t>
+      </w:r>
+      <w:proofErr w:type="spellStart"/>
+      <w:r>
+        <w:rPr>
+          <w:rFonts w:ascii="Courier New" w:hAnsi="Courier New" w:cs="Courier New"/>
+          <w:color w:val="808000"/>
+          <w:sz w:val="20"/>
+          <w:szCs w:val="20"/>
+          <w:lang w:val="en-US"/>
+        </w:rPr>
+        <w:t>codigo</w:t>
+      </w:r>
+      <w:proofErr w:type="spellEnd"/>
+      <w:r>
+        <w:rPr>
+          <w:rFonts w:ascii="Courier New" w:hAnsi="Courier New" w:cs="Courier New"/>
+          <w:color w:val="0000FF"/>
+          <w:sz w:val="20"/>
+          <w:szCs w:val="20"/>
+          <w:lang w:val="en-US"/>
+        </w:rPr>
+        <w:t>=</w:t>
+      </w:r>
+      <w:r>
+        <w:rPr>
+          <w:rFonts w:ascii="Courier New" w:hAnsi="Courier New" w:cs="Courier New"/>
+          <w:b/>
+          <w:bCs/>
+          <w:color w:val="0000FF"/>
+          <w:sz w:val="20"/>
+          <w:szCs w:val="20"/>
+          <w:lang w:val="en-US"/>
+        </w:rPr>
+        <w:t>ANY</w:t>
+      </w:r>
+      <w:r>
+        <w:rPr>
+          <w:rFonts w:ascii="Courier New" w:hAnsi="Courier New" w:cs="Courier New"/>
+          <w:color w:val="000000"/>
+          <w:sz w:val="20"/>
+          <w:szCs w:val="20"/>
+          <w:lang w:val="en-US"/>
+        </w:rPr>
+        <w:t xml:space="preserve"> </w:t>
+      </w:r>
+      <w:r>
+        <w:rPr>
+          <w:rFonts w:ascii="Courier New" w:hAnsi="Courier New" w:cs="Courier New"/>
+          <w:color w:val="0000FF"/>
+          <w:sz w:val="20"/>
+          <w:szCs w:val="20"/>
+          <w:lang w:val="en-US"/>
+        </w:rPr>
+        <w:t>(</w:t>
+      </w:r>
+      <w:r>
+        <w:rPr>
+          <w:rFonts w:ascii="Courier New" w:hAnsi="Courier New" w:cs="Courier New"/>
+          <w:b/>
+          <w:bCs/>
+          <w:color w:val="0000FF"/>
+          <w:sz w:val="20"/>
+          <w:szCs w:val="20"/>
+          <w:lang w:val="en-US"/>
+        </w:rPr>
+        <w:t>SELECT</w:t>
+      </w:r>
+      <w:r>
+        <w:rPr>
+          <w:rFonts w:ascii="Courier New" w:hAnsi="Courier New" w:cs="Courier New"/>
+          <w:color w:val="000000"/>
+          <w:sz w:val="20"/>
+          <w:szCs w:val="20"/>
+          <w:lang w:val="en-US"/>
+        </w:rPr>
+        <w:t xml:space="preserve"> </w:t>
+      </w:r>
+      <w:proofErr w:type="spellStart"/>
+      <w:r>
+        <w:rPr>
+          <w:rFonts w:ascii="Courier New" w:hAnsi="Courier New" w:cs="Courier New"/>
+          <w:color w:val="808000"/>
+          <w:sz w:val="20"/>
+          <w:szCs w:val="20"/>
+          <w:lang w:val="en-US"/>
+        </w:rPr>
+        <w:t>codigo_fabricante</w:t>
+      </w:r>
+      <w:proofErr w:type="spellEnd"/>
+      <w:r>
+        <w:rPr>
+          <w:rFonts w:ascii="Courier New" w:hAnsi="Courier New" w:cs="Courier New"/>
+          <w:color w:val="000000"/>
+          <w:sz w:val="20"/>
+          <w:szCs w:val="20"/>
+          <w:lang w:val="en-US"/>
+        </w:rPr>
+        <w:t xml:space="preserve"> </w:t>
+      </w:r>
+      <w:r>
+        <w:rPr>
+          <w:rFonts w:ascii="Courier New" w:hAnsi="Courier New" w:cs="Courier New"/>
+          <w:b/>
+          <w:bCs/>
+          <w:color w:val="0000FF"/>
+          <w:sz w:val="20"/>
+          <w:szCs w:val="20"/>
+          <w:lang w:val="en-US"/>
+        </w:rPr>
+        <w:t>FROM</w:t>
+      </w:r>
+      <w:r>
+        <w:rPr>
+          <w:rFonts w:ascii="Courier New" w:hAnsi="Courier New" w:cs="Courier New"/>
+          <w:color w:val="000000"/>
+          <w:sz w:val="20"/>
+          <w:szCs w:val="20"/>
+          <w:lang w:val="en-US"/>
+        </w:rPr>
+        <w:t xml:space="preserve"> </w:t>
+      </w:r>
+      <w:proofErr w:type="spellStart"/>
+      <w:r>
+        <w:rPr>
+          <w:rFonts w:ascii="Courier New" w:hAnsi="Courier New" w:cs="Courier New"/>
+          <w:color w:val="FF00FF"/>
+          <w:sz w:val="20"/>
+          <w:szCs w:val="20"/>
+          <w:lang w:val="en-US"/>
+        </w:rPr>
+        <w:t>producto</w:t>
+      </w:r>
+      <w:proofErr w:type="spellEnd"/>
+      <w:r>
+        <w:rPr>
+          <w:rFonts w:ascii="Courier New" w:hAnsi="Courier New" w:cs="Courier New"/>
+          <w:color w:val="0000FF"/>
+          <w:sz w:val="20"/>
+          <w:szCs w:val="20"/>
+          <w:lang w:val="en-US"/>
+        </w:rPr>
+        <w:t>);</w:t>
+      </w:r>
+    </w:p>
+    <w:p>
+      <w:pPr>
+        <w:pStyle w:val="Prrafodelista"/>
+        <w:autoSpaceDE w:val="0"/>
+        <w:autoSpaceDN w:val="0"/>
+        <w:adjustRightInd w:val="0"/>
+        <w:spacing w:after="0" w:line="240" w:lineRule="auto"/>
+      </w:pPr>
+      <w:r>
+        <w:rPr>
+          <w:noProof/>
+          <w:lang w:eastAsia="es-BO"/>
+        </w:rPr>
+        <w:drawing>
+          <wp:inline distT="0" distB="0" distL="0" distR="0" wp14:anchorId="1392CD38" wp14:editId="675B53E6">
+            <wp:extent cx="1352550" cy="1800225"/>
+            <wp:effectExtent l="0" t="0" r="0" b="9525"/>
+            <wp:docPr id="10" name="Imagen 10"/>
+            <wp:cNvGraphicFramePr>
+              <a:graphicFrameLocks xmlns:a="http://schemas.openxmlformats.org/drawingml/2006/main" noChangeAspect="1"/>
+            </wp:cNvGraphicFramePr>
+            <a:graphic xmlns:a="http://schemas.openxmlformats.org/drawingml/2006/main">
+              <a:graphicData uri="http://schemas.openxmlformats.org/drawingml/2006/picture">
+                <pic:pic xmlns:pic="http://schemas.openxmlformats.org/drawingml/2006/picture">
+                  <pic:nvPicPr>
+                    <pic:cNvPr id="1" name=""/>
+                    <pic:cNvPicPr/>
+                  </pic:nvPicPr>
+                  <pic:blipFill>
+                    <a:blip r:embed="rId13"/>
+                    <a:stretch>
+                      <a:fillRect/>
+                    </a:stretch>
+                  </pic:blipFill>
+                  <pic:spPr>
+                    <a:xfrm>
+                      <a:off x="0" y="0"/>
+                      <a:ext cx="1352550" cy="1800225"/>
+                    </a:xfrm>
+                    <a:prstGeom prst="rect">
+                      <a:avLst/>
+                    </a:prstGeom>
+                  </pic:spPr>
+                </pic:pic>
+              </a:graphicData>
+            </a:graphic>
+          </wp:inline>
+        </w:drawing>
+      </w:r>
+    </w:p>
+    <w:p>
+      <w:pPr>
+        <w:pStyle w:val="Prrafodelista"/>
+        <w:numPr>
+          <w:ilvl w:val="0"/>
+          <w:numId w:val="1"/>
+        </w:numPr>
+        <w:autoSpaceDE w:val="0"/>
+        <w:autoSpaceDN w:val="0"/>
+        <w:adjustRightInd w:val="0"/>
+        <w:spacing w:after="0" w:line="240" w:lineRule="auto"/>
+      </w:pPr>
+      <w:r>
+        <w:t>Devuelve los nombres de los fabricantes que no tienen productos asociados. (Utilizando ALL o ANY).</w:t>
+      </w:r>
+    </w:p>
+    <w:p>
+      <w:pPr>
+        <w:pStyle w:val="Prrafodelista"/>
+        <w:autoSpaceDE w:val="0"/>
+        <w:autoSpaceDN w:val="0"/>
+        <w:adjustRightInd w:val="0"/>
+        <w:spacing w:after="0" w:line="240" w:lineRule="auto"/>
+        <w:rPr>
+          <w:rFonts w:ascii="Courier New" w:hAnsi="Courier New" w:cs="Courier New"/>
+          <w:color w:val="0000FF"/>
+          <w:sz w:val="20"/>
+          <w:szCs w:val="20"/>
+          <w:lang w:val="en-US"/>
+        </w:rPr>
+      </w:pPr>
+      <w:r>
+        <w:rPr>
+          <w:rFonts w:ascii="Courier New" w:hAnsi="Courier New" w:cs="Courier New"/>
+          <w:b/>
+          <w:bCs/>
+          <w:color w:val="0000FF"/>
+          <w:sz w:val="20"/>
+          <w:szCs w:val="20"/>
+          <w:lang w:val="en-US"/>
+        </w:rPr>
+        <w:t>SELECT</w:t>
+      </w:r>
+      <w:r>
+        <w:rPr>
+          <w:rFonts w:ascii="Courier New" w:hAnsi="Courier New" w:cs="Courier New"/>
+          <w:color w:val="000000"/>
+          <w:sz w:val="20"/>
+          <w:szCs w:val="20"/>
+          <w:lang w:val="en-US"/>
+        </w:rPr>
+        <w:t xml:space="preserve"> </w:t>
+      </w:r>
+      <w:proofErr w:type="spellStart"/>
+      <w:r>
+        <w:rPr>
+          <w:rFonts w:ascii="Courier New" w:hAnsi="Courier New" w:cs="Courier New"/>
+          <w:color w:val="808000"/>
+          <w:sz w:val="20"/>
+          <w:szCs w:val="20"/>
+          <w:lang w:val="en-US"/>
+        </w:rPr>
+        <w:t>nombre</w:t>
+      </w:r>
+      <w:proofErr w:type="spellEnd"/>
+      <w:r>
+        <w:rPr>
+          <w:rFonts w:ascii="Courier New" w:hAnsi="Courier New" w:cs="Courier New"/>
+          <w:color w:val="000000"/>
+          <w:sz w:val="20"/>
+          <w:szCs w:val="20"/>
+          <w:lang w:val="en-US"/>
+        </w:rPr>
+        <w:t xml:space="preserve"> </w:t>
+      </w:r>
+      <w:r>
+        <w:rPr>
+          <w:rFonts w:ascii="Courier New" w:hAnsi="Courier New" w:cs="Courier New"/>
+          <w:b/>
+          <w:bCs/>
+          <w:color w:val="0000FF"/>
+          <w:sz w:val="20"/>
+          <w:szCs w:val="20"/>
+          <w:lang w:val="en-US"/>
+        </w:rPr>
+        <w:t>FROM</w:t>
+      </w:r>
+      <w:r>
+        <w:rPr>
+          <w:rFonts w:ascii="Courier New" w:hAnsi="Courier New" w:cs="Courier New"/>
+          <w:color w:val="000000"/>
+          <w:sz w:val="20"/>
+          <w:szCs w:val="20"/>
+          <w:lang w:val="en-US"/>
+        </w:rPr>
+        <w:t xml:space="preserve"> </w:t>
+      </w:r>
+      <w:proofErr w:type="spellStart"/>
+      <w:r>
+        <w:rPr>
+          <w:rFonts w:ascii="Courier New" w:hAnsi="Courier New" w:cs="Courier New"/>
+          <w:color w:val="FF00FF"/>
+          <w:sz w:val="20"/>
+          <w:szCs w:val="20"/>
+          <w:lang w:val="en-US"/>
+        </w:rPr>
+        <w:t>fabricante</w:t>
+      </w:r>
+      <w:proofErr w:type="spellEnd"/>
+      <w:r>
+        <w:rPr>
+          <w:rFonts w:ascii="Courier New" w:hAnsi="Courier New" w:cs="Courier New"/>
+          <w:color w:val="000000"/>
+          <w:sz w:val="20"/>
+          <w:szCs w:val="20"/>
+          <w:lang w:val="en-US"/>
+        </w:rPr>
+        <w:t xml:space="preserve"> </w:t>
+      </w:r>
+      <w:r>
+        <w:rPr>
+          <w:rFonts w:ascii="Courier New" w:hAnsi="Courier New" w:cs="Courier New"/>
+          <w:b/>
+          <w:bCs/>
+          <w:color w:val="0000FF"/>
+          <w:sz w:val="20"/>
+          <w:szCs w:val="20"/>
+          <w:lang w:val="en-US"/>
+        </w:rPr>
+        <w:t>WHERE</w:t>
+      </w:r>
+      <w:r>
+        <w:rPr>
+          <w:rFonts w:ascii="Courier New" w:hAnsi="Courier New" w:cs="Courier New"/>
+          <w:color w:val="000000"/>
+          <w:sz w:val="20"/>
+          <w:szCs w:val="20"/>
+          <w:lang w:val="en-US"/>
+        </w:rPr>
+        <w:t xml:space="preserve"> </w:t>
+      </w:r>
+      <w:proofErr w:type="spellStart"/>
+      <w:proofErr w:type="gramStart"/>
+      <w:r>
+        <w:rPr>
+          <w:rFonts w:ascii="Courier New" w:hAnsi="Courier New" w:cs="Courier New"/>
+          <w:color w:val="808000"/>
+          <w:sz w:val="20"/>
+          <w:szCs w:val="20"/>
+          <w:lang w:val="en-US"/>
+        </w:rPr>
+        <w:t>codigo</w:t>
+      </w:r>
+      <w:proofErr w:type="spellEnd"/>
+      <w:r>
+        <w:rPr>
+          <w:rFonts w:ascii="Courier New" w:hAnsi="Courier New" w:cs="Courier New"/>
+          <w:color w:val="0000FF"/>
+          <w:sz w:val="20"/>
+          <w:szCs w:val="20"/>
+          <w:lang w:val="en-US"/>
+        </w:rPr>
+        <w:t>!=</w:t>
+      </w:r>
+      <w:proofErr w:type="gramEnd"/>
+      <w:r>
+        <w:rPr>
+          <w:rFonts w:ascii="Courier New" w:hAnsi="Courier New" w:cs="Courier New"/>
+          <w:b/>
+          <w:bCs/>
+          <w:color w:val="0000FF"/>
+          <w:sz w:val="20"/>
+          <w:szCs w:val="20"/>
+          <w:lang w:val="en-US"/>
+        </w:rPr>
+        <w:t>All</w:t>
+      </w:r>
+      <w:r>
+        <w:rPr>
+          <w:rFonts w:ascii="Courier New" w:hAnsi="Courier New" w:cs="Courier New"/>
+          <w:color w:val="000000"/>
+          <w:sz w:val="20"/>
+          <w:szCs w:val="20"/>
+          <w:lang w:val="en-US"/>
+        </w:rPr>
+        <w:t xml:space="preserve"> </w:t>
+      </w:r>
+      <w:r>
+        <w:rPr>
+          <w:rFonts w:ascii="Courier New" w:hAnsi="Courier New" w:cs="Courier New"/>
+          <w:color w:val="0000FF"/>
+          <w:sz w:val="20"/>
+          <w:szCs w:val="20"/>
+          <w:lang w:val="en-US"/>
+        </w:rPr>
+        <w:t>(</w:t>
+      </w:r>
+      <w:r>
+        <w:rPr>
+          <w:rFonts w:ascii="Courier New" w:hAnsi="Courier New" w:cs="Courier New"/>
+          <w:b/>
+          <w:bCs/>
+          <w:color w:val="0000FF"/>
+          <w:sz w:val="20"/>
+          <w:szCs w:val="20"/>
+          <w:lang w:val="en-US"/>
+        </w:rPr>
+        <w:t>SELECT</w:t>
+      </w:r>
+      <w:r>
+        <w:rPr>
+          <w:rFonts w:ascii="Courier New" w:hAnsi="Courier New" w:cs="Courier New"/>
+          <w:color w:val="000000"/>
+          <w:sz w:val="20"/>
+          <w:szCs w:val="20"/>
+          <w:lang w:val="en-US"/>
+        </w:rPr>
+        <w:t xml:space="preserve"> </w:t>
+      </w:r>
+      <w:proofErr w:type="spellStart"/>
+      <w:r>
+        <w:rPr>
+          <w:rFonts w:ascii="Courier New" w:hAnsi="Courier New" w:cs="Courier New"/>
+          <w:color w:val="808000"/>
+          <w:sz w:val="20"/>
+          <w:szCs w:val="20"/>
+          <w:lang w:val="en-US"/>
+        </w:rPr>
+        <w:t>codigo_fabricante</w:t>
+      </w:r>
+      <w:proofErr w:type="spellEnd"/>
+      <w:r>
+        <w:rPr>
+          <w:rFonts w:ascii="Courier New" w:hAnsi="Courier New" w:cs="Courier New"/>
+          <w:color w:val="000000"/>
+          <w:sz w:val="20"/>
+          <w:szCs w:val="20"/>
+          <w:lang w:val="en-US"/>
+        </w:rPr>
+        <w:t xml:space="preserve"> </w:t>
+      </w:r>
+      <w:r>
+        <w:rPr>
+          <w:rFonts w:ascii="Courier New" w:hAnsi="Courier New" w:cs="Courier New"/>
+          <w:b/>
+          <w:bCs/>
+          <w:color w:val="0000FF"/>
+          <w:sz w:val="20"/>
+          <w:szCs w:val="20"/>
+          <w:lang w:val="en-US"/>
+        </w:rPr>
+        <w:t>FROM</w:t>
+      </w:r>
+      <w:r>
+        <w:rPr>
+          <w:rFonts w:ascii="Courier New" w:hAnsi="Courier New" w:cs="Courier New"/>
+          <w:color w:val="000000"/>
+          <w:sz w:val="20"/>
+          <w:szCs w:val="20"/>
+          <w:lang w:val="en-US"/>
+        </w:rPr>
+        <w:t xml:space="preserve"> </w:t>
+      </w:r>
+      <w:proofErr w:type="spellStart"/>
+      <w:r>
+        <w:rPr>
+          <w:rFonts w:ascii="Courier New" w:hAnsi="Courier New" w:cs="Courier New"/>
+          <w:color w:val="FF00FF"/>
+          <w:sz w:val="20"/>
+          <w:szCs w:val="20"/>
+          <w:lang w:val="en-US"/>
+        </w:rPr>
+        <w:t>producto</w:t>
+      </w:r>
+      <w:proofErr w:type="spellEnd"/>
+      <w:r>
+        <w:rPr>
+          <w:rFonts w:ascii="Courier New" w:hAnsi="Courier New" w:cs="Courier New"/>
+          <w:color w:val="0000FF"/>
+          <w:sz w:val="20"/>
+          <w:szCs w:val="20"/>
+          <w:lang w:val="en-US"/>
+        </w:rPr>
+        <w:t>);</w:t>
+      </w:r>
+    </w:p>
+    <w:p>
+      <w:pPr>
+        <w:pStyle w:val="Prrafodelista"/>
+        <w:autoSpaceDE w:val="0"/>
+        <w:autoSpaceDN w:val="0"/>
+        <w:adjustRightInd w:val="0"/>
+        <w:spacing w:after="0" w:line="240" w:lineRule="auto"/>
+      </w:pPr>
+      <w:r>
+        <w:rPr>
+          <w:noProof/>
+          <w:lang w:eastAsia="es-BO"/>
+        </w:rPr>
+        <w:drawing>
+          <wp:inline distT="0" distB="0" distL="0" distR="0" wp14:anchorId="308FF356" wp14:editId="7746A96E">
+            <wp:extent cx="1352550" cy="876300"/>
+            <wp:effectExtent l="0" t="0" r="0" b="0"/>
+            <wp:docPr id="11" name="Imagen 11"/>
+            <wp:cNvGraphicFramePr>
+              <a:graphicFrameLocks xmlns:a="http://schemas.openxmlformats.org/drawingml/2006/main" noChangeAspect="1"/>
+            </wp:cNvGraphicFramePr>
+            <a:graphic xmlns:a="http://schemas.openxmlformats.org/drawingml/2006/main">
+              <a:graphicData uri="http://schemas.openxmlformats.org/drawingml/2006/picture">
+                <pic:pic xmlns:pic="http://schemas.openxmlformats.org/drawingml/2006/picture">
+                  <pic:nvPicPr>
+                    <pic:cNvPr id="1" name=""/>
+                    <pic:cNvPicPr/>
+                  </pic:nvPicPr>
+                  <pic:blipFill>
+                    <a:blip r:embed="rId14"/>
+                    <a:stretch>
+                      <a:fillRect/>
+                    </a:stretch>
+                  </pic:blipFill>
+                  <pic:spPr>
+                    <a:xfrm>
+                      <a:off x="0" y="0"/>
+                      <a:ext cx="1352550" cy="876300"/>
+                    </a:xfrm>
+                    <a:prstGeom prst="rect">
+                      <a:avLst/>
+                    </a:prstGeom>
+                  </pic:spPr>
+                </pic:pic>
+              </a:graphicData>
+            </a:graphic>
+          </wp:inline>
+        </w:drawing>
+      </w:r>
+    </w:p>
+    <w:p>
+      <w:pPr>
+        <w:pStyle w:val="Prrafodelista"/>
+        <w:autoSpaceDE w:val="0"/>
+        <w:autoSpaceDN w:val="0"/>
+        <w:adjustRightInd w:val="0"/>
+        <w:spacing w:after="0" w:line="240" w:lineRule="auto"/>
+      </w:pPr>
+    </w:p>
+    <w:p>
+      <w:pPr>
+        <w:pStyle w:val="Prrafodelista"/>
+        <w:autoSpaceDE w:val="0"/>
+        <w:autoSpaceDN w:val="0"/>
+        <w:adjustRightInd w:val="0"/>
+        <w:spacing w:after="0" w:line="240" w:lineRule="auto"/>
+      </w:pPr>
+    </w:p>
+    <w:p>
+      <w:pPr>
+        <w:pStyle w:val="Prrafodelista"/>
+        <w:autoSpaceDE w:val="0"/>
+        <w:autoSpaceDN w:val="0"/>
+        <w:adjustRightInd w:val="0"/>
+        <w:spacing w:after="0" w:line="240" w:lineRule="auto"/>
+      </w:pPr>
+    </w:p>
+    <w:p>
+      <w:pPr>
+        <w:pStyle w:val="Prrafodelista"/>
+        <w:autoSpaceDE w:val="0"/>
+        <w:autoSpaceDN w:val="0"/>
+        <w:adjustRightInd w:val="0"/>
+        <w:spacing w:after="0" w:line="240" w:lineRule="auto"/>
+      </w:pPr>
+    </w:p>
+    <w:p>
+      <w:pPr>
+        <w:pStyle w:val="Prrafodelista"/>
+        <w:numPr>
+          <w:ilvl w:val="0"/>
+          <w:numId w:val="1"/>
+        </w:numPr>
+        <w:autoSpaceDE w:val="0"/>
+        <w:autoSpaceDN w:val="0"/>
+        <w:adjustRightInd w:val="0"/>
+        <w:spacing w:after="0" w:line="240" w:lineRule="auto"/>
+      </w:pPr>
+      <w:r>
+        <w:lastRenderedPageBreak/>
+        <w:t>Devuelve los nombres de los fabricantes que tienen productos asociados. (Utilizando IN o NOT IN)</w:t>
+      </w:r>
+      <w:r>
+        <w:t>.</w:t>
+      </w:r>
+    </w:p>
+    <w:p>
+      <w:pPr>
+        <w:pStyle w:val="Prrafodelista"/>
+        <w:autoSpaceDE w:val="0"/>
+        <w:autoSpaceDN w:val="0"/>
+        <w:adjustRightInd w:val="0"/>
+        <w:spacing w:after="0" w:line="240" w:lineRule="auto"/>
+        <w:rPr>
+          <w:rFonts w:ascii="Courier New" w:hAnsi="Courier New" w:cs="Courier New"/>
+          <w:color w:val="0000FF"/>
+          <w:sz w:val="20"/>
+          <w:szCs w:val="20"/>
+          <w:lang w:val="en-US"/>
+        </w:rPr>
+      </w:pPr>
+      <w:r>
+        <w:rPr>
+          <w:rFonts w:ascii="Courier New" w:hAnsi="Courier New" w:cs="Courier New"/>
+          <w:b/>
+          <w:bCs/>
+          <w:color w:val="0000FF"/>
+          <w:sz w:val="20"/>
+          <w:szCs w:val="20"/>
+          <w:lang w:val="en-US"/>
+        </w:rPr>
+        <w:t>SELECT</w:t>
+      </w:r>
+      <w:r>
+        <w:rPr>
+          <w:rFonts w:ascii="Courier New" w:hAnsi="Courier New" w:cs="Courier New"/>
+          <w:color w:val="000000"/>
+          <w:sz w:val="20"/>
+          <w:szCs w:val="20"/>
+          <w:lang w:val="en-US"/>
+        </w:rPr>
+        <w:t xml:space="preserve"> </w:t>
+      </w:r>
+      <w:proofErr w:type="spellStart"/>
+      <w:r>
+        <w:rPr>
+          <w:rFonts w:ascii="Courier New" w:hAnsi="Courier New" w:cs="Courier New"/>
+          <w:color w:val="808000"/>
+          <w:sz w:val="20"/>
+          <w:szCs w:val="20"/>
+          <w:lang w:val="en-US"/>
+        </w:rPr>
+        <w:t>nombre</w:t>
+      </w:r>
+      <w:proofErr w:type="spellEnd"/>
+      <w:r>
+        <w:rPr>
+          <w:rFonts w:ascii="Courier New" w:hAnsi="Courier New" w:cs="Courier New"/>
+          <w:color w:val="000000"/>
+          <w:sz w:val="20"/>
+          <w:szCs w:val="20"/>
+          <w:lang w:val="en-US"/>
+        </w:rPr>
+        <w:t xml:space="preserve"> </w:t>
+      </w:r>
+      <w:r>
+        <w:rPr>
+          <w:rFonts w:ascii="Courier New" w:hAnsi="Courier New" w:cs="Courier New"/>
+          <w:b/>
+          <w:bCs/>
+          <w:color w:val="0000FF"/>
+          <w:sz w:val="20"/>
+          <w:szCs w:val="20"/>
+          <w:lang w:val="en-US"/>
+        </w:rPr>
+        <w:t>FROM</w:t>
+      </w:r>
+      <w:r>
+        <w:rPr>
+          <w:rFonts w:ascii="Courier New" w:hAnsi="Courier New" w:cs="Courier New"/>
+          <w:color w:val="000000"/>
+          <w:sz w:val="20"/>
+          <w:szCs w:val="20"/>
+          <w:lang w:val="en-US"/>
+        </w:rPr>
+        <w:t xml:space="preserve"> </w:t>
+      </w:r>
+      <w:proofErr w:type="spellStart"/>
+      <w:r>
+        <w:rPr>
+          <w:rFonts w:ascii="Courier New" w:hAnsi="Courier New" w:cs="Courier New"/>
+          <w:color w:val="FF00FF"/>
+          <w:sz w:val="20"/>
+          <w:szCs w:val="20"/>
+          <w:lang w:val="en-US"/>
+        </w:rPr>
+        <w:t>fabricante</w:t>
+      </w:r>
+      <w:proofErr w:type="spellEnd"/>
+      <w:r>
+        <w:rPr>
+          <w:rFonts w:ascii="Courier New" w:hAnsi="Courier New" w:cs="Courier New"/>
+          <w:color w:val="000000"/>
+          <w:sz w:val="20"/>
+          <w:szCs w:val="20"/>
+          <w:lang w:val="en-US"/>
+        </w:rPr>
+        <w:t xml:space="preserve"> </w:t>
+      </w:r>
+      <w:r>
+        <w:rPr>
+          <w:rFonts w:ascii="Courier New" w:hAnsi="Courier New" w:cs="Courier New"/>
+          <w:b/>
+          <w:bCs/>
+          <w:color w:val="0000FF"/>
+          <w:sz w:val="20"/>
+          <w:szCs w:val="20"/>
+          <w:lang w:val="en-US"/>
+        </w:rPr>
+        <w:t>WHERE</w:t>
+      </w:r>
+      <w:r>
+        <w:rPr>
+          <w:rFonts w:ascii="Courier New" w:hAnsi="Courier New" w:cs="Courier New"/>
+          <w:color w:val="000000"/>
+          <w:sz w:val="20"/>
+          <w:szCs w:val="20"/>
+          <w:lang w:val="en-US"/>
+        </w:rPr>
+        <w:t xml:space="preserve"> </w:t>
+      </w:r>
+      <w:proofErr w:type="spellStart"/>
+      <w:r>
+        <w:rPr>
+          <w:rFonts w:ascii="Courier New" w:hAnsi="Courier New" w:cs="Courier New"/>
+          <w:color w:val="808000"/>
+          <w:sz w:val="20"/>
+          <w:szCs w:val="20"/>
+          <w:lang w:val="en-US"/>
+        </w:rPr>
+        <w:t>codigo</w:t>
+      </w:r>
+      <w:proofErr w:type="spellEnd"/>
+      <w:r>
+        <w:rPr>
+          <w:rFonts w:ascii="Courier New" w:hAnsi="Courier New" w:cs="Courier New"/>
+          <w:color w:val="000000"/>
+          <w:sz w:val="20"/>
+          <w:szCs w:val="20"/>
+          <w:lang w:val="en-US"/>
+        </w:rPr>
+        <w:t xml:space="preserve"> </w:t>
+      </w:r>
+      <w:proofErr w:type="gramStart"/>
+      <w:r>
+        <w:rPr>
+          <w:rFonts w:ascii="Courier New" w:hAnsi="Courier New" w:cs="Courier New"/>
+          <w:b/>
+          <w:bCs/>
+          <w:color w:val="0000FF"/>
+          <w:sz w:val="20"/>
+          <w:szCs w:val="20"/>
+          <w:lang w:val="en-US"/>
+        </w:rPr>
+        <w:t>IN</w:t>
+      </w:r>
+      <w:r>
+        <w:rPr>
+          <w:rFonts w:ascii="Courier New" w:hAnsi="Courier New" w:cs="Courier New"/>
+          <w:color w:val="0000FF"/>
+          <w:sz w:val="20"/>
+          <w:szCs w:val="20"/>
+          <w:lang w:val="en-US"/>
+        </w:rPr>
+        <w:t>(</w:t>
+      </w:r>
+      <w:proofErr w:type="gramEnd"/>
+      <w:r>
+        <w:rPr>
+          <w:rFonts w:ascii="Courier New" w:hAnsi="Courier New" w:cs="Courier New"/>
+          <w:b/>
+          <w:bCs/>
+          <w:color w:val="0000FF"/>
+          <w:sz w:val="20"/>
+          <w:szCs w:val="20"/>
+          <w:lang w:val="en-US"/>
+        </w:rPr>
+        <w:t>SELECT</w:t>
+      </w:r>
+      <w:r>
+        <w:rPr>
+          <w:rFonts w:ascii="Courier New" w:hAnsi="Courier New" w:cs="Courier New"/>
+          <w:color w:val="000000"/>
+          <w:sz w:val="20"/>
+          <w:szCs w:val="20"/>
+          <w:lang w:val="en-US"/>
+        </w:rPr>
+        <w:t xml:space="preserve"> </w:t>
+      </w:r>
+      <w:proofErr w:type="spellStart"/>
+      <w:r>
+        <w:rPr>
+          <w:rFonts w:ascii="Courier New" w:hAnsi="Courier New" w:cs="Courier New"/>
+          <w:color w:val="808000"/>
+          <w:sz w:val="20"/>
+          <w:szCs w:val="20"/>
+          <w:lang w:val="en-US"/>
+        </w:rPr>
+        <w:t>codigo_fabricante</w:t>
+      </w:r>
+      <w:proofErr w:type="spellEnd"/>
+      <w:r>
+        <w:rPr>
+          <w:rFonts w:ascii="Courier New" w:hAnsi="Courier New" w:cs="Courier New"/>
+          <w:color w:val="000000"/>
+          <w:sz w:val="20"/>
+          <w:szCs w:val="20"/>
+          <w:lang w:val="en-US"/>
+        </w:rPr>
+        <w:t xml:space="preserve"> </w:t>
+      </w:r>
+      <w:r>
+        <w:rPr>
+          <w:rFonts w:ascii="Courier New" w:hAnsi="Courier New" w:cs="Courier New"/>
+          <w:b/>
+          <w:bCs/>
+          <w:color w:val="0000FF"/>
+          <w:sz w:val="20"/>
+          <w:szCs w:val="20"/>
+          <w:lang w:val="en-US"/>
+        </w:rPr>
+        <w:t>FROM</w:t>
+      </w:r>
+      <w:r>
+        <w:rPr>
+          <w:rFonts w:ascii="Courier New" w:hAnsi="Courier New" w:cs="Courier New"/>
+          <w:color w:val="000000"/>
+          <w:sz w:val="20"/>
+          <w:szCs w:val="20"/>
+          <w:lang w:val="en-US"/>
+        </w:rPr>
+        <w:t xml:space="preserve"> </w:t>
+      </w:r>
+      <w:proofErr w:type="spellStart"/>
+      <w:r>
+        <w:rPr>
+          <w:rFonts w:ascii="Courier New" w:hAnsi="Courier New" w:cs="Courier New"/>
+          <w:color w:val="FF00FF"/>
+          <w:sz w:val="20"/>
+          <w:szCs w:val="20"/>
+          <w:lang w:val="en-US"/>
+        </w:rPr>
+        <w:t>producto</w:t>
+      </w:r>
+      <w:proofErr w:type="spellEnd"/>
+      <w:r>
+        <w:rPr>
+          <w:rFonts w:ascii="Courier New" w:hAnsi="Courier New" w:cs="Courier New"/>
+          <w:color w:val="0000FF"/>
+          <w:sz w:val="20"/>
+          <w:szCs w:val="20"/>
+          <w:lang w:val="en-US"/>
+        </w:rPr>
+        <w:t>);</w:t>
+      </w:r>
+    </w:p>
+    <w:p>
+      <w:pPr>
+        <w:pStyle w:val="Prrafodelista"/>
+        <w:autoSpaceDE w:val="0"/>
+        <w:autoSpaceDN w:val="0"/>
+        <w:adjustRightInd w:val="0"/>
+        <w:spacing w:after="0" w:line="240" w:lineRule="auto"/>
+      </w:pPr>
+      <w:r>
+        <w:rPr>
+          <w:noProof/>
+          <w:lang w:eastAsia="es-BO"/>
+        </w:rPr>
+        <w:drawing>
+          <wp:inline distT="0" distB="0" distL="0" distR="0" wp14:anchorId="1F4B1277" wp14:editId="5B65E164">
+            <wp:extent cx="1352550" cy="1800225"/>
+            <wp:effectExtent l="0" t="0" r="0" b="9525"/>
+            <wp:docPr id="12" name="Imagen 12"/>
+            <wp:cNvGraphicFramePr>
+              <a:graphicFrameLocks xmlns:a="http://schemas.openxmlformats.org/drawingml/2006/main" noChangeAspect="1"/>
+            </wp:cNvGraphicFramePr>
+            <a:graphic xmlns:a="http://schemas.openxmlformats.org/drawingml/2006/main">
+              <a:graphicData uri="http://schemas.openxmlformats.org/drawingml/2006/picture">
+                <pic:pic xmlns:pic="http://schemas.openxmlformats.org/drawingml/2006/picture">
+                  <pic:nvPicPr>
+                    <pic:cNvPr id="1" name=""/>
+                    <pic:cNvPicPr/>
+                  </pic:nvPicPr>
+                  <pic:blipFill>
+                    <a:blip r:embed="rId15"/>
+                    <a:stretch>
+                      <a:fillRect/>
+                    </a:stretch>
+                  </pic:blipFill>
+                  <pic:spPr>
+                    <a:xfrm>
+                      <a:off x="0" y="0"/>
+                      <a:ext cx="1352550" cy="1800225"/>
+                    </a:xfrm>
+                    <a:prstGeom prst="rect">
+                      <a:avLst/>
+                    </a:prstGeom>
+                  </pic:spPr>
+                </pic:pic>
+              </a:graphicData>
+            </a:graphic>
+          </wp:inline>
+        </w:drawing>
+      </w:r>
+    </w:p>
+    <w:p>
+      <w:pPr>
+        <w:pStyle w:val="Prrafodelista"/>
+        <w:numPr>
+          <w:ilvl w:val="0"/>
+          <w:numId w:val="1"/>
+        </w:numPr>
+        <w:autoSpaceDE w:val="0"/>
+        <w:autoSpaceDN w:val="0"/>
+        <w:adjustRightInd w:val="0"/>
+        <w:spacing w:after="0" w:line="240" w:lineRule="auto"/>
+      </w:pPr>
+      <w:r>
+        <w:t>Devuelve los nombres de los fabricantes que no tienen productos asociados. (Utilizando IN o NOT IN).</w:t>
+      </w:r>
+    </w:p>
+    <w:p>
+      <w:pPr>
+        <w:pStyle w:val="Prrafodelista"/>
+        <w:autoSpaceDE w:val="0"/>
+        <w:autoSpaceDN w:val="0"/>
+        <w:adjustRightInd w:val="0"/>
+        <w:spacing w:after="0" w:line="240" w:lineRule="auto"/>
+        <w:rPr>
+          <w:rFonts w:ascii="Courier New" w:hAnsi="Courier New" w:cs="Courier New"/>
+          <w:color w:val="0000FF"/>
+          <w:sz w:val="20"/>
+          <w:szCs w:val="20"/>
+          <w:lang w:val="en-US"/>
+        </w:rPr>
+      </w:pPr>
+      <w:r>
+        <w:rPr>
+          <w:rFonts w:ascii="Courier New" w:hAnsi="Courier New" w:cs="Courier New"/>
+          <w:b/>
+          <w:bCs/>
+          <w:color w:val="0000FF"/>
+          <w:sz w:val="20"/>
+          <w:szCs w:val="20"/>
+          <w:lang w:val="en-US"/>
+        </w:rPr>
+        <w:t>SELECT</w:t>
+      </w:r>
+      <w:r>
+        <w:rPr>
+          <w:rFonts w:ascii="Courier New" w:hAnsi="Courier New" w:cs="Courier New"/>
+          <w:color w:val="000000"/>
+          <w:sz w:val="20"/>
+          <w:szCs w:val="20"/>
+          <w:lang w:val="en-US"/>
+        </w:rPr>
+        <w:t xml:space="preserve"> </w:t>
+      </w:r>
+      <w:proofErr w:type="spellStart"/>
+      <w:r>
+        <w:rPr>
+          <w:rFonts w:ascii="Courier New" w:hAnsi="Courier New" w:cs="Courier New"/>
+          <w:color w:val="808000"/>
+          <w:sz w:val="20"/>
+          <w:szCs w:val="20"/>
+          <w:lang w:val="en-US"/>
+        </w:rPr>
+        <w:t>nombre</w:t>
+      </w:r>
+      <w:proofErr w:type="spellEnd"/>
+      <w:r>
+        <w:rPr>
+          <w:rFonts w:ascii="Courier New" w:hAnsi="Courier New" w:cs="Courier New"/>
+          <w:color w:val="000000"/>
+          <w:sz w:val="20"/>
+          <w:szCs w:val="20"/>
+          <w:lang w:val="en-US"/>
+        </w:rPr>
+        <w:t xml:space="preserve"> </w:t>
+      </w:r>
+      <w:r>
+        <w:rPr>
+          <w:rFonts w:ascii="Courier New" w:hAnsi="Courier New" w:cs="Courier New"/>
+          <w:b/>
+          <w:bCs/>
+          <w:color w:val="0000FF"/>
+          <w:sz w:val="20"/>
+          <w:szCs w:val="20"/>
+          <w:lang w:val="en-US"/>
+        </w:rPr>
+        <w:t>FROM</w:t>
+      </w:r>
+      <w:r>
+        <w:rPr>
+          <w:rFonts w:ascii="Courier New" w:hAnsi="Courier New" w:cs="Courier New"/>
+          <w:color w:val="000000"/>
+          <w:sz w:val="20"/>
+          <w:szCs w:val="20"/>
+          <w:lang w:val="en-US"/>
+        </w:rPr>
+        <w:t xml:space="preserve"> </w:t>
+      </w:r>
+      <w:proofErr w:type="spellStart"/>
+      <w:r>
+        <w:rPr>
+          <w:rFonts w:ascii="Courier New" w:hAnsi="Courier New" w:cs="Courier New"/>
+          <w:color w:val="FF00FF"/>
+          <w:sz w:val="20"/>
+          <w:szCs w:val="20"/>
+          <w:lang w:val="en-US"/>
+        </w:rPr>
+        <w:t>fabricante</w:t>
+      </w:r>
+      <w:proofErr w:type="spellEnd"/>
+      <w:r>
+        <w:rPr>
+          <w:rFonts w:ascii="Courier New" w:hAnsi="Courier New" w:cs="Courier New"/>
+          <w:color w:val="000000"/>
+          <w:sz w:val="20"/>
+          <w:szCs w:val="20"/>
+          <w:lang w:val="en-US"/>
+        </w:rPr>
+        <w:t xml:space="preserve"> </w:t>
+      </w:r>
+      <w:r>
+        <w:rPr>
+          <w:rFonts w:ascii="Courier New" w:hAnsi="Courier New" w:cs="Courier New"/>
+          <w:b/>
+          <w:bCs/>
+          <w:color w:val="0000FF"/>
+          <w:sz w:val="20"/>
+          <w:szCs w:val="20"/>
+          <w:lang w:val="en-US"/>
+        </w:rPr>
+        <w:t>WHERE</w:t>
+      </w:r>
+      <w:r>
+        <w:rPr>
+          <w:rFonts w:ascii="Courier New" w:hAnsi="Courier New" w:cs="Courier New"/>
+          <w:color w:val="000000"/>
+          <w:sz w:val="20"/>
+          <w:szCs w:val="20"/>
+          <w:lang w:val="en-US"/>
+        </w:rPr>
+        <w:t xml:space="preserve"> </w:t>
+      </w:r>
+      <w:proofErr w:type="spellStart"/>
+      <w:r>
+        <w:rPr>
+          <w:rFonts w:ascii="Courier New" w:hAnsi="Courier New" w:cs="Courier New"/>
+          <w:color w:val="808000"/>
+          <w:sz w:val="20"/>
+          <w:szCs w:val="20"/>
+          <w:lang w:val="en-US"/>
+        </w:rPr>
+        <w:t>codigo</w:t>
+      </w:r>
+      <w:proofErr w:type="spellEnd"/>
+      <w:r>
+        <w:rPr>
+          <w:rFonts w:ascii="Courier New" w:hAnsi="Courier New" w:cs="Courier New"/>
+          <w:color w:val="000000"/>
+          <w:sz w:val="20"/>
+          <w:szCs w:val="20"/>
+          <w:lang w:val="en-US"/>
+        </w:rPr>
+        <w:t xml:space="preserve"> </w:t>
+      </w:r>
+      <w:r>
+        <w:rPr>
+          <w:rFonts w:ascii="Courier New" w:hAnsi="Courier New" w:cs="Courier New"/>
+          <w:b/>
+          <w:bCs/>
+          <w:color w:val="0000FF"/>
+          <w:sz w:val="20"/>
+          <w:szCs w:val="20"/>
+          <w:lang w:val="en-US"/>
+        </w:rPr>
+        <w:t>NOT</w:t>
+      </w:r>
+      <w:r>
+        <w:rPr>
+          <w:rFonts w:ascii="Courier New" w:hAnsi="Courier New" w:cs="Courier New"/>
+          <w:color w:val="000000"/>
+          <w:sz w:val="20"/>
+          <w:szCs w:val="20"/>
+          <w:lang w:val="en-US"/>
+        </w:rPr>
+        <w:t xml:space="preserve"> </w:t>
+      </w:r>
+      <w:proofErr w:type="gramStart"/>
+      <w:r>
+        <w:rPr>
+          <w:rFonts w:ascii="Courier New" w:hAnsi="Courier New" w:cs="Courier New"/>
+          <w:b/>
+          <w:bCs/>
+          <w:color w:val="0000FF"/>
+          <w:sz w:val="20"/>
+          <w:szCs w:val="20"/>
+          <w:lang w:val="en-US"/>
+        </w:rPr>
+        <w:t>IN</w:t>
+      </w:r>
+      <w:r>
+        <w:rPr>
+          <w:rFonts w:ascii="Courier New" w:hAnsi="Courier New" w:cs="Courier New"/>
+          <w:color w:val="0000FF"/>
+          <w:sz w:val="20"/>
+          <w:szCs w:val="20"/>
+          <w:lang w:val="en-US"/>
+        </w:rPr>
+        <w:t>(</w:t>
+      </w:r>
+      <w:proofErr w:type="gramEnd"/>
+      <w:r>
+        <w:rPr>
+          <w:rFonts w:ascii="Courier New" w:hAnsi="Courier New" w:cs="Courier New"/>
+          <w:b/>
+          <w:bCs/>
+          <w:color w:val="0000FF"/>
+          <w:sz w:val="20"/>
+          <w:szCs w:val="20"/>
+          <w:lang w:val="en-US"/>
+        </w:rPr>
+        <w:t>SELECT</w:t>
+      </w:r>
+      <w:r>
+        <w:rPr>
+          <w:rFonts w:ascii="Courier New" w:hAnsi="Courier New" w:cs="Courier New"/>
+          <w:color w:val="000000"/>
+          <w:sz w:val="20"/>
+          <w:szCs w:val="20"/>
+          <w:lang w:val="en-US"/>
+        </w:rPr>
+        <w:t xml:space="preserve"> </w:t>
+      </w:r>
+      <w:proofErr w:type="spellStart"/>
+      <w:r>
+        <w:rPr>
+          <w:rFonts w:ascii="Courier New" w:hAnsi="Courier New" w:cs="Courier New"/>
+          <w:color w:val="808000"/>
+          <w:sz w:val="20"/>
+          <w:szCs w:val="20"/>
+          <w:lang w:val="en-US"/>
+        </w:rPr>
+        <w:t>codigo_fabricante</w:t>
+      </w:r>
+      <w:proofErr w:type="spellEnd"/>
+      <w:r>
+        <w:rPr>
+          <w:rFonts w:ascii="Courier New" w:hAnsi="Courier New" w:cs="Courier New"/>
+          <w:color w:val="000000"/>
+          <w:sz w:val="20"/>
+          <w:szCs w:val="20"/>
+          <w:lang w:val="en-US"/>
+        </w:rPr>
+        <w:t xml:space="preserve"> </w:t>
+      </w:r>
+      <w:r>
+        <w:rPr>
+          <w:rFonts w:ascii="Courier New" w:hAnsi="Courier New" w:cs="Courier New"/>
+          <w:b/>
+          <w:bCs/>
+          <w:color w:val="0000FF"/>
+          <w:sz w:val="20"/>
+          <w:szCs w:val="20"/>
+          <w:lang w:val="en-US"/>
+        </w:rPr>
+        <w:t>FROM</w:t>
+      </w:r>
+      <w:r>
+        <w:rPr>
+          <w:rFonts w:ascii="Courier New" w:hAnsi="Courier New" w:cs="Courier New"/>
+          <w:color w:val="000000"/>
+          <w:sz w:val="20"/>
+          <w:szCs w:val="20"/>
+          <w:lang w:val="en-US"/>
+        </w:rPr>
+        <w:t xml:space="preserve"> </w:t>
+      </w:r>
+      <w:proofErr w:type="spellStart"/>
+      <w:r>
+        <w:rPr>
+          <w:rFonts w:ascii="Courier New" w:hAnsi="Courier New" w:cs="Courier New"/>
+          <w:color w:val="FF00FF"/>
+          <w:sz w:val="20"/>
+          <w:szCs w:val="20"/>
+          <w:lang w:val="en-US"/>
+        </w:rPr>
+        <w:t>producto</w:t>
+      </w:r>
+      <w:proofErr w:type="spellEnd"/>
+      <w:r>
+        <w:rPr>
+          <w:rFonts w:ascii="Courier New" w:hAnsi="Courier New" w:cs="Courier New"/>
+          <w:color w:val="0000FF"/>
+          <w:sz w:val="20"/>
+          <w:szCs w:val="20"/>
+          <w:lang w:val="en-US"/>
+        </w:rPr>
+        <w:t>);</w:t>
+      </w:r>
+    </w:p>
+    <w:p>
+      <w:pPr>
+        <w:pStyle w:val="Prrafodelista"/>
+        <w:autoSpaceDE w:val="0"/>
+        <w:autoSpaceDN w:val="0"/>
+        <w:adjustRightInd w:val="0"/>
+        <w:spacing w:after="0" w:line="240" w:lineRule="auto"/>
+      </w:pPr>
+      <w:r>
+        <w:rPr>
+          <w:noProof/>
+          <w:lang w:eastAsia="es-BO"/>
+        </w:rPr>
+        <w:drawing>
+          <wp:inline distT="0" distB="0" distL="0" distR="0" wp14:anchorId="4A44CF56" wp14:editId="1CBC8891">
+            <wp:extent cx="1362075" cy="866775"/>
+            <wp:effectExtent l="0" t="0" r="9525" b="9525"/>
+            <wp:docPr id="13" name="Imagen 13"/>
+            <wp:cNvGraphicFramePr>
+              <a:graphicFrameLocks xmlns:a="http://schemas.openxmlformats.org/drawingml/2006/main" noChangeAspect="1"/>
+            </wp:cNvGraphicFramePr>
+            <a:graphic xmlns:a="http://schemas.openxmlformats.org/drawingml/2006/main">
+              <a:graphicData uri="http://schemas.openxmlformats.org/drawingml/2006/picture">
+                <pic:pic xmlns:pic="http://schemas.openxmlformats.org/drawingml/2006/picture">
+                  <pic:nvPicPr>
+                    <pic:cNvPr id="1" name=""/>
+                    <pic:cNvPicPr/>
+                  </pic:nvPicPr>
+                  <pic:blipFill>
+                    <a:blip r:embed="rId16"/>
+                    <a:stretch>
+                      <a:fillRect/>
+                    </a:stretch>
+                  </pic:blipFill>
+                  <pic:spPr>
+                    <a:xfrm>
+                      <a:off x="0" y="0"/>
+                      <a:ext cx="1362075" cy="866775"/>
+                    </a:xfrm>
+                    <a:prstGeom prst="rect">
+                      <a:avLst/>
+                    </a:prstGeom>
+                  </pic:spPr>
+                </pic:pic>
+              </a:graphicData>
+            </a:graphic>
+          </wp:inline>
+        </w:drawing>
+      </w:r>
+    </w:p>
+    <w:p>
+      <w:pPr>
+        <w:pStyle w:val="Prrafodelista"/>
+        <w:numPr>
+          <w:ilvl w:val="0"/>
+          <w:numId w:val="1"/>
+        </w:numPr>
+        <w:autoSpaceDE w:val="0"/>
+        <w:autoSpaceDN w:val="0"/>
+        <w:adjustRightInd w:val="0"/>
+        <w:spacing w:after="0" w:line="240" w:lineRule="auto"/>
+      </w:pPr>
+      <w:r>
+        <w:t>Devuelve los nombres de los fabricantes que tienen productos asociados. (Utilizando EXISTS o NOT EXISTS).</w:t>
+      </w:r>
+    </w:p>
+    <w:p>
+      <w:pPr>
+        <w:pStyle w:val="Prrafodelista"/>
+        <w:autoSpaceDE w:val="0"/>
+        <w:autoSpaceDN w:val="0"/>
+        <w:adjustRightInd w:val="0"/>
+        <w:spacing w:after="0" w:line="240" w:lineRule="auto"/>
+        <w:rPr>
+          <w:rFonts w:ascii="Courier New" w:hAnsi="Courier New" w:cs="Courier New"/>
+          <w:color w:val="0000FF"/>
+          <w:sz w:val="20"/>
+          <w:szCs w:val="20"/>
+          <w:lang w:val="en-US"/>
+        </w:rPr>
+      </w:pPr>
+      <w:r>
+        <w:rPr>
+          <w:rFonts w:ascii="Courier New" w:hAnsi="Courier New" w:cs="Courier New"/>
+          <w:b/>
+          <w:bCs/>
+          <w:color w:val="0000FF"/>
+          <w:sz w:val="20"/>
+          <w:szCs w:val="20"/>
+          <w:lang w:val="en-US"/>
+        </w:rPr>
+        <w:t>SELECT</w:t>
+      </w:r>
+      <w:r>
+        <w:rPr>
+          <w:rFonts w:ascii="Courier New" w:hAnsi="Courier New" w:cs="Courier New"/>
+          <w:color w:val="000000"/>
+          <w:sz w:val="20"/>
+          <w:szCs w:val="20"/>
+          <w:lang w:val="en-US"/>
+        </w:rPr>
+        <w:t xml:space="preserve"> </w:t>
+      </w:r>
+      <w:proofErr w:type="spellStart"/>
+      <w:r>
+        <w:rPr>
+          <w:rFonts w:ascii="Courier New" w:hAnsi="Courier New" w:cs="Courier New"/>
+          <w:color w:val="808000"/>
+          <w:sz w:val="20"/>
+          <w:szCs w:val="20"/>
+          <w:lang w:val="en-US"/>
+        </w:rPr>
+        <w:t>nombre</w:t>
+      </w:r>
+      <w:proofErr w:type="spellEnd"/>
+      <w:r>
+        <w:rPr>
+          <w:rFonts w:ascii="Courier New" w:hAnsi="Courier New" w:cs="Courier New"/>
+          <w:color w:val="000000"/>
+          <w:sz w:val="20"/>
+          <w:szCs w:val="20"/>
+          <w:lang w:val="en-US"/>
+        </w:rPr>
+        <w:t xml:space="preserve"> </w:t>
+      </w:r>
+      <w:r>
+        <w:rPr>
+          <w:rFonts w:ascii="Courier New" w:hAnsi="Courier New" w:cs="Courier New"/>
+          <w:b/>
+          <w:bCs/>
+          <w:color w:val="0000FF"/>
+          <w:sz w:val="20"/>
+          <w:szCs w:val="20"/>
+          <w:lang w:val="en-US"/>
+        </w:rPr>
+        <w:t>FROM</w:t>
+      </w:r>
+      <w:r>
+        <w:rPr>
+          <w:rFonts w:ascii="Courier New" w:hAnsi="Courier New" w:cs="Courier New"/>
+          <w:color w:val="000000"/>
+          <w:sz w:val="20"/>
+          <w:szCs w:val="20"/>
+          <w:lang w:val="en-US"/>
+        </w:rPr>
+        <w:t xml:space="preserve"> </w:t>
+      </w:r>
+      <w:proofErr w:type="spellStart"/>
+      <w:r>
+        <w:rPr>
+          <w:rFonts w:ascii="Courier New" w:hAnsi="Courier New" w:cs="Courier New"/>
+          <w:color w:val="FF00FF"/>
+          <w:sz w:val="20"/>
+          <w:szCs w:val="20"/>
+          <w:lang w:val="en-US"/>
+        </w:rPr>
+        <w:t>fabricante</w:t>
+      </w:r>
+      <w:proofErr w:type="spellEnd"/>
+      <w:r>
+        <w:rPr>
+          <w:rFonts w:ascii="Courier New" w:hAnsi="Courier New" w:cs="Courier New"/>
+          <w:color w:val="000000"/>
+          <w:sz w:val="20"/>
+          <w:szCs w:val="20"/>
+          <w:lang w:val="en-US"/>
+        </w:rPr>
+        <w:t xml:space="preserve"> </w:t>
+      </w:r>
+      <w:r>
+        <w:rPr>
+          <w:rFonts w:ascii="Courier New" w:hAnsi="Courier New" w:cs="Courier New"/>
+          <w:b/>
+          <w:bCs/>
+          <w:color w:val="0000FF"/>
+          <w:sz w:val="20"/>
+          <w:szCs w:val="20"/>
+          <w:lang w:val="en-US"/>
+        </w:rPr>
+        <w:t>WHERE</w:t>
+      </w:r>
+      <w:r>
+        <w:rPr>
+          <w:rFonts w:ascii="Courier New" w:hAnsi="Courier New" w:cs="Courier New"/>
+          <w:color w:val="000000"/>
+          <w:sz w:val="20"/>
+          <w:szCs w:val="20"/>
+          <w:lang w:val="en-US"/>
+        </w:rPr>
+        <w:t xml:space="preserve"> </w:t>
+      </w:r>
+      <w:proofErr w:type="gramStart"/>
+      <w:r>
+        <w:rPr>
+          <w:rFonts w:ascii="Courier New" w:hAnsi="Courier New" w:cs="Courier New"/>
+          <w:b/>
+          <w:bCs/>
+          <w:color w:val="0000FF"/>
+          <w:sz w:val="20"/>
+          <w:szCs w:val="20"/>
+          <w:lang w:val="en-US"/>
+        </w:rPr>
+        <w:t>EXISTS</w:t>
+      </w:r>
+      <w:r>
+        <w:rPr>
+          <w:rFonts w:ascii="Courier New" w:hAnsi="Courier New" w:cs="Courier New"/>
+          <w:color w:val="0000FF"/>
+          <w:sz w:val="20"/>
+          <w:szCs w:val="20"/>
+          <w:lang w:val="en-US"/>
+        </w:rPr>
+        <w:t>(</w:t>
+      </w:r>
+      <w:proofErr w:type="gramEnd"/>
+      <w:r>
+        <w:rPr>
+          <w:rFonts w:ascii="Courier New" w:hAnsi="Courier New" w:cs="Courier New"/>
+          <w:b/>
+          <w:bCs/>
+          <w:color w:val="0000FF"/>
+          <w:sz w:val="20"/>
+          <w:szCs w:val="20"/>
+          <w:lang w:val="en-US"/>
+        </w:rPr>
+        <w:t>SELECT</w:t>
+      </w:r>
+      <w:r>
+        <w:rPr>
+          <w:rFonts w:ascii="Courier New" w:hAnsi="Courier New" w:cs="Courier New"/>
+          <w:color w:val="000000"/>
+          <w:sz w:val="20"/>
+          <w:szCs w:val="20"/>
+          <w:lang w:val="en-US"/>
+        </w:rPr>
+        <w:t xml:space="preserve"> </w:t>
+      </w:r>
+      <w:r>
+        <w:rPr>
+          <w:rFonts w:ascii="Courier New" w:hAnsi="Courier New" w:cs="Courier New"/>
+          <w:color w:val="800080"/>
+          <w:sz w:val="20"/>
+          <w:szCs w:val="20"/>
+          <w:lang w:val="en-US"/>
+        </w:rPr>
+        <w:t>1</w:t>
+      </w:r>
+      <w:r>
+        <w:rPr>
+          <w:rFonts w:ascii="Courier New" w:hAnsi="Courier New" w:cs="Courier New"/>
+          <w:color w:val="000000"/>
+          <w:sz w:val="20"/>
+          <w:szCs w:val="20"/>
+          <w:lang w:val="en-US"/>
+        </w:rPr>
+        <w:t xml:space="preserve"> </w:t>
+      </w:r>
+      <w:r>
+        <w:rPr>
+          <w:rFonts w:ascii="Courier New" w:hAnsi="Courier New" w:cs="Courier New"/>
+          <w:b/>
+          <w:bCs/>
+          <w:color w:val="0000FF"/>
+          <w:sz w:val="20"/>
+          <w:szCs w:val="20"/>
+          <w:lang w:val="en-US"/>
+        </w:rPr>
+        <w:t>FROM</w:t>
+      </w:r>
+      <w:r>
+        <w:rPr>
+          <w:rFonts w:ascii="Courier New" w:hAnsi="Courier New" w:cs="Courier New"/>
+          <w:color w:val="000000"/>
+          <w:sz w:val="20"/>
+          <w:szCs w:val="20"/>
+          <w:lang w:val="en-US"/>
+        </w:rPr>
+        <w:t xml:space="preserve"> </w:t>
+      </w:r>
+      <w:proofErr w:type="spellStart"/>
+      <w:r>
+        <w:rPr>
+          <w:rFonts w:ascii="Courier New" w:hAnsi="Courier New" w:cs="Courier New"/>
+          <w:color w:val="FF00FF"/>
+          <w:sz w:val="20"/>
+          <w:szCs w:val="20"/>
+          <w:lang w:val="en-US"/>
+        </w:rPr>
+        <w:t>producto</w:t>
+      </w:r>
+      <w:proofErr w:type="spellEnd"/>
+      <w:r>
+        <w:rPr>
+          <w:rFonts w:ascii="Courier New" w:hAnsi="Courier New" w:cs="Courier New"/>
+          <w:color w:val="000000"/>
+          <w:sz w:val="20"/>
+          <w:szCs w:val="20"/>
+          <w:lang w:val="en-US"/>
+        </w:rPr>
+        <w:t xml:space="preserve"> </w:t>
+      </w:r>
+      <w:r>
+        <w:rPr>
+          <w:rFonts w:ascii="Courier New" w:hAnsi="Courier New" w:cs="Courier New"/>
+          <w:b/>
+          <w:bCs/>
+          <w:color w:val="0000FF"/>
+          <w:sz w:val="20"/>
+          <w:szCs w:val="20"/>
+          <w:lang w:val="en-US"/>
+        </w:rPr>
+        <w:t>WHERE</w:t>
+      </w:r>
+      <w:r>
+        <w:rPr>
+          <w:rFonts w:ascii="Courier New" w:hAnsi="Courier New" w:cs="Courier New"/>
+          <w:color w:val="000000"/>
+          <w:sz w:val="20"/>
+          <w:szCs w:val="20"/>
+          <w:lang w:val="en-US"/>
+        </w:rPr>
+        <w:t xml:space="preserve"> </w:t>
+      </w:r>
+      <w:proofErr w:type="spellStart"/>
+      <w:r>
+        <w:rPr>
+          <w:rFonts w:ascii="Courier New" w:hAnsi="Courier New" w:cs="Courier New"/>
+          <w:color w:val="FF00FF"/>
+          <w:sz w:val="20"/>
+          <w:szCs w:val="20"/>
+          <w:lang w:val="en-US"/>
+        </w:rPr>
+        <w:t>producto</w:t>
+      </w:r>
+      <w:r>
+        <w:rPr>
+          <w:rFonts w:ascii="Courier New" w:hAnsi="Courier New" w:cs="Courier New"/>
+          <w:color w:val="0000FF"/>
+          <w:sz w:val="20"/>
+          <w:szCs w:val="20"/>
+          <w:lang w:val="en-US"/>
+        </w:rPr>
+        <w:t>.</w:t>
+      </w:r>
+      <w:r>
+        <w:rPr>
+          <w:rFonts w:ascii="Courier New" w:hAnsi="Courier New" w:cs="Courier New"/>
+          <w:color w:val="808000"/>
+          <w:sz w:val="20"/>
+          <w:szCs w:val="20"/>
+          <w:lang w:val="en-US"/>
+        </w:rPr>
+        <w:t>codigo_fabricante</w:t>
+      </w:r>
+      <w:proofErr w:type="spellEnd"/>
+      <w:r>
+        <w:rPr>
+          <w:rFonts w:ascii="Courier New" w:hAnsi="Courier New" w:cs="Courier New"/>
+          <w:color w:val="0000FF"/>
+          <w:sz w:val="20"/>
+          <w:szCs w:val="20"/>
+          <w:lang w:val="en-US"/>
+        </w:rPr>
+        <w:t>=</w:t>
+      </w:r>
+      <w:proofErr w:type="spellStart"/>
+      <w:r>
+        <w:rPr>
+          <w:rFonts w:ascii="Courier New" w:hAnsi="Courier New" w:cs="Courier New"/>
+          <w:color w:val="FF00FF"/>
+          <w:sz w:val="20"/>
+          <w:szCs w:val="20"/>
+          <w:lang w:val="en-US"/>
+        </w:rPr>
+        <w:t>fabricante</w:t>
+      </w:r>
+      <w:r>
+        <w:rPr>
+          <w:rFonts w:ascii="Courier New" w:hAnsi="Courier New" w:cs="Courier New"/>
+          <w:color w:val="0000FF"/>
+          <w:sz w:val="20"/>
+          <w:szCs w:val="20"/>
+          <w:lang w:val="en-US"/>
+        </w:rPr>
+        <w:t>.</w:t>
+      </w:r>
+      <w:r>
+        <w:rPr>
+          <w:rFonts w:ascii="Courier New" w:hAnsi="Courier New" w:cs="Courier New"/>
+          <w:color w:val="808000"/>
+          <w:sz w:val="20"/>
+          <w:szCs w:val="20"/>
+          <w:lang w:val="en-US"/>
+        </w:rPr>
+        <w:t>codigo</w:t>
+      </w:r>
+      <w:proofErr w:type="spellEnd"/>
+      <w:r>
+        <w:rPr>
+          <w:rFonts w:ascii="Courier New" w:hAnsi="Courier New" w:cs="Courier New"/>
+          <w:color w:val="0000FF"/>
+          <w:sz w:val="20"/>
+          <w:szCs w:val="20"/>
+          <w:lang w:val="en-US"/>
+        </w:rPr>
+        <w:t>);</w:t>
+      </w:r>
+    </w:p>
+    <w:p>
+      <w:pPr>
+        <w:pStyle w:val="Prrafodelista"/>
+        <w:autoSpaceDE w:val="0"/>
+        <w:autoSpaceDN w:val="0"/>
+        <w:adjustRightInd w:val="0"/>
+        <w:spacing w:after="0" w:line="240" w:lineRule="auto"/>
+      </w:pPr>
+      <w:r>
+        <w:rPr>
+          <w:noProof/>
+          <w:lang w:eastAsia="es-BO"/>
+        </w:rPr>
+        <w:drawing>
+          <wp:inline distT="0" distB="0" distL="0" distR="0" wp14:anchorId="17B1A2B5" wp14:editId="4726C46B">
+            <wp:extent cx="1362075" cy="1819275"/>
+            <wp:effectExtent l="0" t="0" r="9525" b="9525"/>
+            <wp:docPr id="14" name="Imagen 14"/>
+            <wp:cNvGraphicFramePr>
+              <a:graphicFrameLocks xmlns:a="http://schemas.openxmlformats.org/drawingml/2006/main" noChangeAspect="1"/>
+            </wp:cNvGraphicFramePr>
+            <a:graphic xmlns:a="http://schemas.openxmlformats.org/drawingml/2006/main">
+              <a:graphicData uri="http://schemas.openxmlformats.org/drawingml/2006/picture">
+                <pic:pic xmlns:pic="http://schemas.openxmlformats.org/drawingml/2006/picture">
+                  <pic:nvPicPr>
+                    <pic:cNvPr id="1" name=""/>
+                    <pic:cNvPicPr/>
+                  </pic:nvPicPr>
+                  <pic:blipFill>
+                    <a:blip r:embed="rId17"/>
+                    <a:stretch>
+                      <a:fillRect/>
+                    </a:stretch>
+                  </pic:blipFill>
+                  <pic:spPr>
+                    <a:xfrm>
+                      <a:off x="0" y="0"/>
+                      <a:ext cx="1362075" cy="1819275"/>
+                    </a:xfrm>
+                    <a:prstGeom prst="rect">
+                      <a:avLst/>
+                    </a:prstGeom>
+                  </pic:spPr>
+                </pic:pic>
+              </a:graphicData>
+            </a:graphic>
+          </wp:inline>
+        </w:drawing>
+      </w:r>
+    </w:p>
+    <w:p>
+      <w:pPr>
+        <w:pStyle w:val="Prrafodelista"/>
+        <w:numPr>
+          <w:ilvl w:val="0"/>
+          <w:numId w:val="1"/>
+        </w:numPr>
+        <w:autoSpaceDE w:val="0"/>
+        <w:autoSpaceDN w:val="0"/>
+        <w:adjustRightInd w:val="0"/>
+        <w:spacing w:after="0" w:line="240" w:lineRule="auto"/>
+      </w:pPr>
+      <w:r>
+        <w:t>Devuelve los nombres de los fabricantes que no tienen productos asociados. (Utilizando EXISTS o NOT EXISTS).</w:t>
+      </w:r>
+    </w:p>
+    <w:p>
+      <w:pPr>
+        <w:pStyle w:val="Prrafodelista"/>
+        <w:autoSpaceDE w:val="0"/>
+        <w:autoSpaceDN w:val="0"/>
+        <w:adjustRightInd w:val="0"/>
+        <w:spacing w:after="0" w:line="240" w:lineRule="auto"/>
+      </w:pPr>
+      <w:bookmarkStart w:id="0" w:name="_GoBack"/>
+      <w:bookmarkEnd w:id="0"/>
+    </w:p>
+    <w:p>
+      <w:pPr>
+        <w:pStyle w:val="Prrafodelista"/>
+        <w:autoSpaceDE w:val="0"/>
+        <w:autoSpaceDN w:val="0"/>
+        <w:adjustRightInd w:val="0"/>
+        <w:spacing w:after="0" w:line="240" w:lineRule="auto"/>
+      </w:pPr>
+    </w:p>
+    <w:p>
+      <w:pPr>
+        <w:autoSpaceDE w:val="0"/>
+        <w:autoSpaceDN w:val="0"/>
+        <w:adjustRightInd w:val="0"/>
+        <w:spacing w:after="0" w:line="240" w:lineRule="auto"/>
+        <w:ind w:left="708"/>
+      </w:pPr>
+    </w:p>
+    <w:p>
+      <w:pPr>
+        <w:pStyle w:val="Prrafodelista"/>
+        <w:autoSpaceDE w:val="0"/>
+        <w:autoSpaceDN w:val="0"/>
+        <w:adjustRightInd w:val="0"/>
+        <w:spacing w:after="0" w:line="240" w:lineRule="auto"/>
+        <w:rPr>
+          <w:rFonts w:ascii="Courier New" w:hAnsi="Courier New" w:cs="Courier New"/>
+          <w:color w:val="0000FF"/>
+          <w:sz w:val="20"/>
+          <w:szCs w:val="20"/>
+          <w:lang w:val="en-US"/>
+        </w:rPr>
+      </w:pPr>
+    </w:p>
+    <w:p>
+      <w:pPr>
+        <w:pStyle w:val="Prrafodelista"/>
+        <w:autoSpaceDE w:val="0"/>
+        <w:autoSpaceDN w:val="0"/>
+        <w:adjustRightInd w:val="0"/>
+        <w:spacing w:after="0" w:line="240" w:lineRule="auto"/>
+        <w:rPr>
+          <w:rFonts w:ascii="Courier New" w:hAnsi="Courier New" w:cs="Courier New"/>
+          <w:color w:val="0000FF"/>
+          <w:sz w:val="20"/>
+          <w:szCs w:val="20"/>
+          <w:lang w:val="en-US"/>
+        </w:rPr>
+      </w:pPr>
     </w:p>
     <w:p>
       <w:pPr>
@@ -3210,7 +6488,7 @@
         <w:rFonts w:hint="default"/>
       </w:rPr>
     </w:lvl>
-    <w:lvl w:ilvl="1" w:tplc="400A0019" w:tentative="1">
+    <w:lvl w:ilvl="1" w:tplc="400A0019">
       <w:start w:val="1"/>
       <w:numFmt w:val="lowerLetter"/>
       <w:lvlText w:val="%2."/>

--- a/Practica Consultas  1/practica consultas 1.docx
+++ b/Practica Consultas  1/practica consultas 1.docx
@@ -3828,10 +3828,7 @@
         </w:rPr>
       </w:pPr>
       <w:r>
-        <w:t>Devuelve el producto más caro que existe en la tabla producto sin hacer uso de MAX, ORDER BY ni LIMIT</w:t>
-      </w:r>
-      <w:r>
-        <w:t>.</w:t>
+        <w:t>Devuelve el producto más caro que existe en la tabla producto sin hacer uso de MAX, ORDER BY ni LIMIT.</w:t>
       </w:r>
     </w:p>
     <w:p>
@@ -5278,10 +5275,7 @@
       </w:pPr>
       <w:r>
         <w:lastRenderedPageBreak/>
-        <w:t>Devuelve los nombres de los fabricantes que tienen productos asociados. (Utilizando IN o NOT IN)</w:t>
-      </w:r>
-      <w:r>
-        <w:t>.</w:t>
+        <w:t>Devuelve los nombres de los fabricantes que tienen productos asociados. (Utilizando IN o NOT IN).</w:t>
       </w:r>
     </w:p>
     <w:p>
@@ -5744,7 +5738,7 @@
           <w:szCs w:val="20"/>
           <w:lang w:val="en-US"/>
         </w:rPr>
-        <w:t>codigo</w:t>
+        <w:t>id</w:t>
       </w:r>
       <w:proofErr w:type="spellEnd"/>
       <w:r>
@@ -5834,7 +5828,17 @@
           <w:szCs w:val="20"/>
           <w:lang w:val="en-US"/>
         </w:rPr>
-        <w:t>codigo_fabricante</w:t>
+        <w:t>id</w:t>
+      </w:r>
+      <w:r>
+        <w:rPr>
+          <w:rFonts w:ascii="Courier New" w:hAnsi="Courier New" w:cs="Courier New"/>
+          <w:color w:val="808000"/>
+          <w:sz w:val="20"/>
+          <w:szCs w:val="20"/>
+          <w:lang w:val="en-US"/>
+        </w:rPr>
+        <w:t>_fabricante</w:t>
       </w:r>
       <w:proofErr w:type="spellEnd"/>
       <w:r>
@@ -6244,7 +6248,17 @@
           <w:szCs w:val="20"/>
           <w:lang w:val="en-US"/>
         </w:rPr>
-        <w:t>codigo_fabricante</w:t>
+        <w:t>id</w:t>
+      </w:r>
+      <w:r>
+        <w:rPr>
+          <w:rFonts w:ascii="Courier New" w:hAnsi="Courier New" w:cs="Courier New"/>
+          <w:color w:val="808000"/>
+          <w:sz w:val="20"/>
+          <w:szCs w:val="20"/>
+          <w:lang w:val="en-US"/>
+        </w:rPr>
+        <w:t>_fabricante</w:t>
       </w:r>
       <w:proofErr w:type="spellEnd"/>
       <w:r>
@@ -6257,7 +6271,6 @@
         </w:rPr>
         <w:t>=</w:t>
       </w:r>
-      <w:proofErr w:type="spellStart"/>
       <w:r>
         <w:rPr>
           <w:rFonts w:ascii="Courier New" w:hAnsi="Courier New" w:cs="Courier New"/>
@@ -6286,9 +6299,8 @@
           <w:szCs w:val="20"/>
           <w:lang w:val="en-US"/>
         </w:rPr>
-        <w:t>codigo</w:t>
-      </w:r>
-      <w:proofErr w:type="spellEnd"/>
+        <w:t>id</w:t>
+      </w:r>
       <w:r>
         <w:rPr>
           <w:rFonts w:ascii="Courier New" w:hAnsi="Courier New" w:cs="Courier New"/>
@@ -6374,8 +6386,25 @@
         <w:adjustRightInd w:val="0"/>
         <w:spacing w:after="0" w:line="240" w:lineRule="auto"/>
       </w:pPr>
-      <w:bookmarkStart w:id="0" w:name="_GoBack"/>
-      <w:bookmarkEnd w:id="0"/>
+      <w:r>
+        <w:t xml:space="preserve">SELECT nombre FROM fabricante WHERE NOT </w:t>
+      </w:r>
+      <w:proofErr w:type="gramStart"/>
+      <w:r>
+        <w:t>EXISTS(</w:t>
+      </w:r>
+      <w:proofErr w:type="gramEnd"/>
+      <w:r>
+        <w:t xml:space="preserve">SELECT 1 FROM producto WHERE </w:t>
+      </w:r>
+      <w:proofErr w:type="spellStart"/>
+      <w:r>
+        <w:t>producto.id_fabricante</w:t>
+      </w:r>
+      <w:proofErr w:type="spellEnd"/>
+      <w:r>
+        <w:t>=fabricante.id);</w:t>
+      </w:r>
     </w:p>
     <w:p>
       <w:pPr>
@@ -6385,6 +6414,77 @@
         <w:adjustRightInd w:val="0"/>
         <w:spacing w:after="0" w:line="240" w:lineRule="auto"/>
       </w:pPr>
+      <w:r>
+        <w:rPr>
+          <w:noProof/>
+          <w:lang w:eastAsia="es-BO"/>
+        </w:rPr>
+        <w:drawing>
+          <wp:inline distT="0" distB="0" distL="0" distR="0" wp14:anchorId="357BA031" wp14:editId="19837025">
+            <wp:extent cx="866775" cy="619125"/>
+            <wp:effectExtent l="0" t="0" r="9525" b="9525"/>
+            <wp:docPr id="7" name="Imagen 7"/>
+            <wp:cNvGraphicFramePr>
+              <a:graphicFrameLocks xmlns:a="http://schemas.openxmlformats.org/drawingml/2006/main" noChangeAspect="1"/>
+            </wp:cNvGraphicFramePr>
+            <a:graphic xmlns:a="http://schemas.openxmlformats.org/drawingml/2006/main">
+              <a:graphicData uri="http://schemas.openxmlformats.org/drawingml/2006/picture">
+                <pic:pic xmlns:pic="http://schemas.openxmlformats.org/drawingml/2006/picture">
+                  <pic:nvPicPr>
+                    <pic:cNvPr id="1" name=""/>
+                    <pic:cNvPicPr/>
+                  </pic:nvPicPr>
+                  <pic:blipFill>
+                    <a:blip r:embed="rId18"/>
+                    <a:stretch>
+                      <a:fillRect/>
+                    </a:stretch>
+                  </pic:blipFill>
+                  <pic:spPr>
+                    <a:xfrm>
+                      <a:off x="0" y="0"/>
+                      <a:ext cx="866775" cy="619125"/>
+                    </a:xfrm>
+                    <a:prstGeom prst="rect">
+                      <a:avLst/>
+                    </a:prstGeom>
+                  </pic:spPr>
+                </pic:pic>
+              </a:graphicData>
+            </a:graphic>
+          </wp:inline>
+        </w:drawing>
+      </w:r>
+    </w:p>
+    <w:p>
+      <w:pPr>
+        <w:pStyle w:val="Prrafodelista"/>
+        <w:numPr>
+          <w:ilvl w:val="0"/>
+          <w:numId w:val="1"/>
+        </w:numPr>
+        <w:autoSpaceDE w:val="0"/>
+        <w:autoSpaceDN w:val="0"/>
+        <w:adjustRightInd w:val="0"/>
+        <w:spacing w:after="0" w:line="240" w:lineRule="auto"/>
+      </w:pPr>
+      <w:r>
+        <w:t>Lista el nombre de cada fabricante con el nombre y el precio de su producto más caro</w:t>
+      </w:r>
+      <w:r>
+        <w:t>.</w:t>
+      </w:r>
+    </w:p>
+    <w:p>
+      <w:pPr>
+        <w:pStyle w:val="Prrafodelista"/>
+        <w:autoSpaceDE w:val="0"/>
+        <w:autoSpaceDN w:val="0"/>
+        <w:adjustRightInd w:val="0"/>
+        <w:spacing w:after="0" w:line="240" w:lineRule="auto"/>
+      </w:pPr>
+      <w:bookmarkStart w:id="0" w:name="_GoBack"/>
+      <w:bookmarkEnd w:id="0"/>
     </w:p>
     <w:p>
       <w:pPr>

--- a/Practica Consultas  1/practica consultas 1.docx
+++ b/Practica Consultas  1/practica consultas 1.docx
@@ -3811,10 +3811,6 @@
     <w:p>
       <w:pPr>
         <w:pStyle w:val="Prrafodelista"/>
-        <w:numPr>
-          <w:ilvl w:val="0"/>
-          <w:numId w:val="1"/>
-        </w:numPr>
         <w:autoSpaceDE w:val="0"/>
         <w:autoSpaceDN w:val="0"/>
         <w:adjustRightInd w:val="0"/>
@@ -3827,6 +3823,16 @@
           <w:lang w:val="en-US"/>
         </w:rPr>
       </w:pPr>
+      <w:r>
+        <w:rPr>
+          <w:rFonts w:ascii="Courier New" w:hAnsi="Courier New" w:cs="Courier New"/>
+          <w:color w:val="0000FF"/>
+          <w:sz w:val="20"/>
+          <w:szCs w:val="20"/>
+          <w:lang w:val="en-US"/>
+        </w:rPr>
+        <w:t xml:space="preserve">8- </w:t>
+      </w:r>
       <w:r>
         <w:t>Devuelve el producto más caro que existe en la tabla producto sin hacer uso de MAX, ORDER BY ni LIMIT.</w:t>
       </w:r>
@@ -4180,15 +4186,11 @@
     </w:p>
     <w:p>
       <w:pPr>
-        <w:pStyle w:val="Prrafodelista"/>
-        <w:numPr>
-          <w:ilvl w:val="0"/>
-          <w:numId w:val="1"/>
-        </w:numPr>
         <w:autoSpaceDE w:val="0"/>
         <w:autoSpaceDN w:val="0"/>
         <w:adjustRightInd w:val="0"/>
         <w:spacing w:after="0" w:line="240" w:lineRule="auto"/>
+        <w:ind w:left="360"/>
         <w:rPr>
           <w:rFonts w:ascii="Courier New" w:hAnsi="Courier New" w:cs="Courier New"/>
           <w:color w:val="0000FF"/>
@@ -4197,6 +4199,9 @@
           <w:lang w:val="en-US"/>
         </w:rPr>
       </w:pPr>
+      <w:r>
+        <w:t xml:space="preserve">9- </w:t>
+      </w:r>
       <w:r>
         <w:t>Devuelve el producto más barato que existe en la tabla producto sin hacer uso de MIN, ORDER BY ni LIMIT.</w:t>
       </w:r>
@@ -4550,15 +4555,11 @@
     </w:p>
     <w:p>
       <w:pPr>
-        <w:pStyle w:val="Prrafodelista"/>
-        <w:numPr>
-          <w:ilvl w:val="0"/>
-          <w:numId w:val="1"/>
-        </w:numPr>
         <w:autoSpaceDE w:val="0"/>
         <w:autoSpaceDN w:val="0"/>
         <w:adjustRightInd w:val="0"/>
         <w:spacing w:after="0" w:line="240" w:lineRule="auto"/>
+        <w:ind w:left="360"/>
         <w:rPr>
           <w:rFonts w:ascii="Courier New" w:hAnsi="Courier New" w:cs="Courier New"/>
           <w:color w:val="0000FF"/>
@@ -4567,6 +4568,9 @@
           <w:lang w:val="en-US"/>
         </w:rPr>
       </w:pPr>
+      <w:r>
+        <w:t xml:space="preserve">10- </w:t>
+      </w:r>
       <w:r>
         <w:t>Devuelve los nombres de los fabricantes que tienen productos asociados. (Utilizando ALL o ANY).</w:t>
       </w:r>
@@ -4891,16 +4895,15 @@
     </w:p>
     <w:p>
       <w:pPr>
-        <w:pStyle w:val="Prrafodelista"/>
-        <w:numPr>
-          <w:ilvl w:val="0"/>
-          <w:numId w:val="1"/>
-        </w:numPr>
         <w:autoSpaceDE w:val="0"/>
         <w:autoSpaceDN w:val="0"/>
         <w:adjustRightInd w:val="0"/>
         <w:spacing w:after="0" w:line="240" w:lineRule="auto"/>
+        <w:ind w:left="360"/>
       </w:pPr>
+      <w:r>
+        <w:t xml:space="preserve">11- </w:t>
+      </w:r>
       <w:r>
         <w:t>Devuelve los nombres de los fabricantes que no tienen productos asociados. (Utilizando ALL o ANY).</w:t>
       </w:r>
@@ -5263,18 +5266,17 @@
     </w:p>
     <w:p>
       <w:pPr>
-        <w:pStyle w:val="Prrafodelista"/>
-        <w:numPr>
-          <w:ilvl w:val="0"/>
-          <w:numId w:val="1"/>
-        </w:numPr>
         <w:autoSpaceDE w:val="0"/>
         <w:autoSpaceDN w:val="0"/>
         <w:adjustRightInd w:val="0"/>
         <w:spacing w:after="0" w:line="240" w:lineRule="auto"/>
+        <w:ind w:left="360"/>
       </w:pPr>
       <w:r>
         <w:lastRenderedPageBreak/>
+        <w:t xml:space="preserve">12- </w:t>
+      </w:r>
+      <w:r>
         <w:t>Devuelve los nombres de los fabricantes que tienen productos asociados. (Utilizando IN o NOT IN).</w:t>
       </w:r>
     </w:p>
@@ -5590,16 +5592,15 @@
     </w:p>
     <w:p>
       <w:pPr>
-        <w:pStyle w:val="Prrafodelista"/>
-        <w:numPr>
-          <w:ilvl w:val="0"/>
-          <w:numId w:val="1"/>
-        </w:numPr>
         <w:autoSpaceDE w:val="0"/>
         <w:autoSpaceDN w:val="0"/>
         <w:adjustRightInd w:val="0"/>
         <w:spacing w:after="0" w:line="240" w:lineRule="auto"/>
+        <w:ind w:left="360"/>
       </w:pPr>
+      <w:r>
+        <w:t xml:space="preserve">13- </w:t>
+      </w:r>
       <w:r>
         <w:t>Devuelve los nombres de los fabricantes que no tienen productos asociados. (Utilizando IN o NOT IN).</w:t>
       </w:r>
@@ -5948,16 +5949,15 @@
     </w:p>
     <w:p>
       <w:pPr>
-        <w:pStyle w:val="Prrafodelista"/>
-        <w:numPr>
-          <w:ilvl w:val="0"/>
-          <w:numId w:val="1"/>
-        </w:numPr>
         <w:autoSpaceDE w:val="0"/>
         <w:autoSpaceDN w:val="0"/>
         <w:adjustRightInd w:val="0"/>
         <w:spacing w:after="0" w:line="240" w:lineRule="auto"/>
+        <w:ind w:left="360"/>
       </w:pPr>
+      <w:r>
+        <w:t xml:space="preserve">14- </w:t>
+      </w:r>
       <w:r>
         <w:t>Devuelve los nombres de los fabricantes que tienen productos asociados. (Utilizando EXISTS o NOT EXISTS).</w:t>
       </w:r>
@@ -6364,16 +6364,15 @@
     </w:p>
     <w:p>
       <w:pPr>
-        <w:pStyle w:val="Prrafodelista"/>
-        <w:numPr>
-          <w:ilvl w:val="0"/>
-          <w:numId w:val="1"/>
-        </w:numPr>
         <w:autoSpaceDE w:val="0"/>
         <w:autoSpaceDN w:val="0"/>
         <w:adjustRightInd w:val="0"/>
         <w:spacing w:after="0" w:line="240" w:lineRule="auto"/>
+        <w:ind w:left="360"/>
       </w:pPr>
+      <w:r>
+        <w:t xml:space="preserve">15- </w:t>
+      </w:r>
       <w:r>
         <w:t>Devuelve los nombres de los fabricantes que no tienen productos asociados. (Utilizando EXISTS o NOT EXISTS).</w:t>
       </w:r>
@@ -6458,21 +6457,19 @@
     </w:p>
     <w:p>
       <w:pPr>
-        <w:pStyle w:val="Prrafodelista"/>
-        <w:numPr>
-          <w:ilvl w:val="0"/>
-          <w:numId w:val="1"/>
-        </w:numPr>
         <w:autoSpaceDE w:val="0"/>
         <w:autoSpaceDN w:val="0"/>
         <w:adjustRightInd w:val="0"/>
         <w:spacing w:after="0" w:line="240" w:lineRule="auto"/>
+        <w:ind w:left="360"/>
       </w:pPr>
       <w:r>
-        <w:t>Lista el nombre de cada fabricante con el nombre y el precio de su producto más caro</w:t>
-      </w:r>
-      <w:r>
-        <w:t>.</w:t>
+        <w:t xml:space="preserve">16- </w:t>
+      </w:r>
+      <w:bookmarkStart w:id="0" w:name="_GoBack"/>
+      <w:bookmarkEnd w:id="0"/>
+      <w:r>
+        <w:t>Lista el nombre de cada fabricante con el nombre y el precio de su producto más caro.</w:t>
       </w:r>
     </w:p>
     <w:p>
@@ -6483,8 +6480,6 @@
         <w:adjustRightInd w:val="0"/>
         <w:spacing w:after="0" w:line="240" w:lineRule="auto"/>
       </w:pPr>
-      <w:bookmarkStart w:id="0" w:name="_GoBack"/>
-      <w:bookmarkEnd w:id="0"/>
     </w:p>
     <w:p>
       <w:pPr>
